--- a/kik-modeldocumenten/modeldocumenten/Hypotheek Lot/20210501000026/Toelichting modeldocument Lot 1.0 - v1.0.docx
+++ b/kik-modeldocumenten/modeldocumenten/Hypotheek Lot/20210501000026/Toelichting modeldocument Lot 1.0 - v1.0.docx
@@ -1301,7 +1301,7 @@
         </w:rPr>
         <w:fldChar w:fldCharType="separate"/>
       </w:r>
-      <w:hyperlink w:anchor="_Toc71278252" w:history="1">
+      <w:hyperlink w:anchor="_Toc75265254" w:history="1">
         <w:r>
           <w:rPr>
             <w:rStyle w:val="Hyperlink"/>
@@ -1343,7 +1343,7 @@
           <w:rPr>
             <w:webHidden/>
           </w:rPr>
-          <w:instrText xml:space="preserve"> PAGEREF _Toc71278252 \h </w:instrText>
+          <w:instrText xml:space="preserve"> PAGEREF _Toc75265254 \h </w:instrText>
         </w:r>
         <w:r>
           <w:rPr>
@@ -1382,7 +1382,7 @@
           <w:lang w:eastAsia="nl-NL"/>
         </w:rPr>
       </w:pPr>
-      <w:hyperlink w:anchor="_Toc71278253" w:history="1">
+      <w:hyperlink w:anchor="_Toc75265255" w:history="1">
         <w:r>
           <w:rPr>
             <w:rStyle w:val="Hyperlink"/>
@@ -1422,7 +1422,7 @@
           <w:rPr>
             <w:webHidden/>
           </w:rPr>
-          <w:instrText xml:space="preserve"> PAGEREF _Toc71278253 \h </w:instrText>
+          <w:instrText xml:space="preserve"> PAGEREF _Toc75265255 \h </w:instrText>
         </w:r>
         <w:r>
           <w:rPr>
@@ -1461,7 +1461,7 @@
           <w:lang w:eastAsia="nl-NL"/>
         </w:rPr>
       </w:pPr>
-      <w:hyperlink w:anchor="_Toc71278254" w:history="1">
+      <w:hyperlink w:anchor="_Toc75265256" w:history="1">
         <w:r>
           <w:rPr>
             <w:rStyle w:val="Hyperlink"/>
@@ -1501,7 +1501,7 @@
           <w:rPr>
             <w:webHidden/>
           </w:rPr>
-          <w:instrText xml:space="preserve"> PAGEREF _Toc71278254 \h </w:instrText>
+          <w:instrText xml:space="preserve"> PAGEREF _Toc75265256 \h </w:instrText>
         </w:r>
         <w:r>
           <w:rPr>
@@ -1540,7 +1540,7 @@
           <w:lang w:eastAsia="nl-NL"/>
         </w:rPr>
       </w:pPr>
-      <w:hyperlink w:anchor="_Toc71278255" w:history="1">
+      <w:hyperlink w:anchor="_Toc75265257" w:history="1">
         <w:r>
           <w:rPr>
             <w:rStyle w:val="Hyperlink"/>
@@ -1580,7 +1580,7 @@
           <w:rPr>
             <w:webHidden/>
           </w:rPr>
-          <w:instrText xml:space="preserve"> PAGEREF _Toc71278255 \h </w:instrText>
+          <w:instrText xml:space="preserve"> PAGEREF _Toc75265257 \h </w:instrText>
         </w:r>
         <w:r>
           <w:rPr>
@@ -1621,7 +1621,7 @@
           <w:lang w:eastAsia="nl-NL"/>
         </w:rPr>
       </w:pPr>
-      <w:hyperlink w:anchor="_Toc71278256" w:history="1">
+      <w:hyperlink w:anchor="_Toc75265258" w:history="1">
         <w:r>
           <w:rPr>
             <w:rStyle w:val="Hyperlink"/>
@@ -1663,7 +1663,7 @@
           <w:rPr>
             <w:webHidden/>
           </w:rPr>
-          <w:instrText xml:space="preserve"> PAGEREF _Toc71278256 \h </w:instrText>
+          <w:instrText xml:space="preserve"> PAGEREF _Toc75265258 \h </w:instrText>
         </w:r>
         <w:r>
           <w:rPr>
@@ -1702,7 +1702,7 @@
           <w:lang w:eastAsia="nl-NL"/>
         </w:rPr>
       </w:pPr>
-      <w:hyperlink w:anchor="_Toc71278257" w:history="1">
+      <w:hyperlink w:anchor="_Toc75265259" w:history="1">
         <w:r>
           <w:rPr>
             <w:rStyle w:val="Hyperlink"/>
@@ -1742,7 +1742,7 @@
           <w:rPr>
             <w:webHidden/>
           </w:rPr>
-          <w:instrText xml:space="preserve"> PAGEREF _Toc71278257 \h </w:instrText>
+          <w:instrText xml:space="preserve"> PAGEREF _Toc75265259 \h </w:instrText>
         </w:r>
         <w:r>
           <w:rPr>
@@ -1781,7 +1781,7 @@
           <w:lang w:eastAsia="nl-NL"/>
         </w:rPr>
       </w:pPr>
-      <w:hyperlink w:anchor="_Toc71278258" w:history="1">
+      <w:hyperlink w:anchor="_Toc75265260" w:history="1">
         <w:r>
           <w:rPr>
             <w:rStyle w:val="Hyperlink"/>
@@ -1821,7 +1821,7 @@
           <w:rPr>
             <w:webHidden/>
           </w:rPr>
-          <w:instrText xml:space="preserve"> PAGEREF _Toc71278258 \h </w:instrText>
+          <w:instrText xml:space="preserve"> PAGEREF _Toc75265260 \h </w:instrText>
         </w:r>
         <w:r>
           <w:rPr>
@@ -1860,7 +1860,7 @@
           <w:lang w:eastAsia="nl-NL"/>
         </w:rPr>
       </w:pPr>
-      <w:hyperlink w:anchor="_Toc71278259" w:history="1">
+      <w:hyperlink w:anchor="_Toc75265261" w:history="1">
         <w:r>
           <w:rPr>
             <w:rStyle w:val="Hyperlink"/>
@@ -1900,7 +1900,7 @@
           <w:rPr>
             <w:webHidden/>
           </w:rPr>
-          <w:instrText xml:space="preserve"> PAGEREF _Toc71278259 \h </w:instrText>
+          <w:instrText xml:space="preserve"> PAGEREF _Toc75265261 \h </w:instrText>
         </w:r>
         <w:r>
           <w:rPr>
@@ -1939,7 +1939,7 @@
           <w:lang w:eastAsia="nl-NL"/>
         </w:rPr>
       </w:pPr>
-      <w:hyperlink w:anchor="_Toc71278260" w:history="1">
+      <w:hyperlink w:anchor="_Toc75265262" w:history="1">
         <w:r>
           <w:rPr>
             <w:rStyle w:val="Hyperlink"/>
@@ -1979,7 +1979,7 @@
           <w:rPr>
             <w:webHidden/>
           </w:rPr>
-          <w:instrText xml:space="preserve"> PAGEREF _Toc71278260 \h </w:instrText>
+          <w:instrText xml:space="preserve"> PAGEREF _Toc75265262 \h </w:instrText>
         </w:r>
         <w:r>
           <w:rPr>
@@ -2018,7 +2018,7 @@
           <w:lang w:eastAsia="nl-NL"/>
         </w:rPr>
       </w:pPr>
-      <w:hyperlink w:anchor="_Toc71278261" w:history="1">
+      <w:hyperlink w:anchor="_Toc75265263" w:history="1">
         <w:r>
           <w:rPr>
             <w:rStyle w:val="Hyperlink"/>
@@ -2058,7 +2058,7 @@
           <w:rPr>
             <w:webHidden/>
           </w:rPr>
-          <w:instrText xml:space="preserve"> PAGEREF _Toc71278261 \h </w:instrText>
+          <w:instrText xml:space="preserve"> PAGEREF _Toc75265263 \h </w:instrText>
         </w:r>
         <w:r>
           <w:rPr>
@@ -2097,7 +2097,7 @@
           <w:lang w:eastAsia="nl-NL"/>
         </w:rPr>
       </w:pPr>
-      <w:hyperlink w:anchor="_Toc71278262" w:history="1">
+      <w:hyperlink w:anchor="_Toc75265264" w:history="1">
         <w:r>
           <w:rPr>
             <w:rStyle w:val="Hyperlink"/>
@@ -2137,7 +2137,7 @@
           <w:rPr>
             <w:webHidden/>
           </w:rPr>
-          <w:instrText xml:space="preserve"> PAGEREF _Toc71278262 \h </w:instrText>
+          <w:instrText xml:space="preserve"> PAGEREF _Toc75265264 \h </w:instrText>
         </w:r>
         <w:r>
           <w:rPr>
@@ -2176,7 +2176,7 @@
           <w:lang w:eastAsia="nl-NL"/>
         </w:rPr>
       </w:pPr>
-      <w:hyperlink w:anchor="_Toc71278518" w:history="1">
+      <w:hyperlink w:anchor="_Toc75265265" w:history="1">
         <w:r>
           <w:rPr>
             <w:rStyle w:val="Hyperlink"/>
@@ -2216,7 +2216,7 @@
           <w:rPr>
             <w:webHidden/>
           </w:rPr>
-          <w:instrText xml:space="preserve"> PAGEREF _Toc71278518 \h </w:instrText>
+          <w:instrText xml:space="preserve"> PAGEREF _Toc75265265 \h </w:instrText>
         </w:r>
         <w:r>
           <w:rPr>
@@ -2233,7 +2233,7 @@
           <w:rPr>
             <w:webHidden/>
           </w:rPr>
-          <w:t>10</w:t>
+          <w:t>11</w:t>
         </w:r>
         <w:r>
           <w:rPr>
@@ -2255,7 +2255,7 @@
           <w:lang w:eastAsia="nl-NL"/>
         </w:rPr>
       </w:pPr>
-      <w:hyperlink w:anchor="_Toc71278519" w:history="1">
+      <w:hyperlink w:anchor="_Toc75265266" w:history="1">
         <w:r>
           <w:rPr>
             <w:rStyle w:val="Hyperlink"/>
@@ -2295,7 +2295,7 @@
           <w:rPr>
             <w:webHidden/>
           </w:rPr>
-          <w:instrText xml:space="preserve"> PAGEREF _Toc71278519 \h </w:instrText>
+          <w:instrText xml:space="preserve"> PAGEREF _Toc75265266 \h </w:instrText>
         </w:r>
         <w:r>
           <w:rPr>
@@ -2312,7 +2312,7 @@
           <w:rPr>
             <w:webHidden/>
           </w:rPr>
-          <w:t>12</w:t>
+          <w:t>13</w:t>
         </w:r>
         <w:r>
           <w:rPr>
@@ -2334,7 +2334,7 @@
           <w:lang w:eastAsia="nl-NL"/>
         </w:rPr>
       </w:pPr>
-      <w:hyperlink w:anchor="_Toc71278520" w:history="1">
+      <w:hyperlink w:anchor="_Toc75265267" w:history="1">
         <w:r>
           <w:rPr>
             <w:rStyle w:val="Hyperlink"/>
@@ -2374,7 +2374,7 @@
           <w:rPr>
             <w:webHidden/>
           </w:rPr>
-          <w:instrText xml:space="preserve"> PAGEREF _Toc71278520 \h </w:instrText>
+          <w:instrText xml:space="preserve"> PAGEREF _Toc75265267 \h </w:instrText>
         </w:r>
         <w:r>
           <w:rPr>
@@ -2391,7 +2391,7 @@
           <w:rPr>
             <w:webHidden/>
           </w:rPr>
-          <w:t>13</w:t>
+          <w:t>14</w:t>
         </w:r>
         <w:r>
           <w:rPr>
@@ -2413,7 +2413,7 @@
           <w:lang w:eastAsia="nl-NL"/>
         </w:rPr>
       </w:pPr>
-      <w:hyperlink w:anchor="_Toc71278521" w:history="1">
+      <w:hyperlink w:anchor="_Toc75265268" w:history="1">
         <w:r>
           <w:rPr>
             <w:rStyle w:val="Hyperlink"/>
@@ -2453,7 +2453,7 @@
           <w:rPr>
             <w:webHidden/>
           </w:rPr>
-          <w:instrText xml:space="preserve"> PAGEREF _Toc71278521 \h </w:instrText>
+          <w:instrText xml:space="preserve"> PAGEREF _Toc75265268 \h </w:instrText>
         </w:r>
         <w:r>
           <w:rPr>
@@ -2470,7 +2470,7 @@
           <w:rPr>
             <w:webHidden/>
           </w:rPr>
-          <w:t>14</w:t>
+          <w:t>15</w:t>
         </w:r>
         <w:r>
           <w:rPr>
@@ -2492,7 +2492,7 @@
           <w:lang w:eastAsia="nl-NL"/>
         </w:rPr>
       </w:pPr>
-      <w:hyperlink w:anchor="_Toc71278522" w:history="1">
+      <w:hyperlink w:anchor="_Toc75265269" w:history="1">
         <w:r>
           <w:rPr>
             <w:rStyle w:val="Hyperlink"/>
@@ -2532,7 +2532,7 @@
           <w:rPr>
             <w:webHidden/>
           </w:rPr>
-          <w:instrText xml:space="preserve"> PAGEREF _Toc71278522 \h </w:instrText>
+          <w:instrText xml:space="preserve"> PAGEREF _Toc75265269 \h </w:instrText>
         </w:r>
         <w:r>
           <w:rPr>
@@ -2571,7 +2571,7 @@
           <w:lang w:eastAsia="nl-NL"/>
         </w:rPr>
       </w:pPr>
-      <w:hyperlink w:anchor="_Toc71278523" w:history="1">
+      <w:hyperlink w:anchor="_Toc75265270" w:history="1">
         <w:r>
           <w:rPr>
             <w:rStyle w:val="Hyperlink"/>
@@ -2611,7 +2611,7 @@
           <w:rPr>
             <w:webHidden/>
           </w:rPr>
-          <w:instrText xml:space="preserve"> PAGEREF _Toc71278523 \h </w:instrText>
+          <w:instrText xml:space="preserve"> PAGEREF _Toc75265270 \h </w:instrText>
         </w:r>
         <w:r>
           <w:rPr>
@@ -2628,7 +2628,7 @@
           <w:rPr>
             <w:webHidden/>
           </w:rPr>
-          <w:t>18</w:t>
+          <w:t>19</w:t>
         </w:r>
         <w:r>
           <w:rPr>
@@ -2650,7 +2650,7 @@
           <w:lang w:eastAsia="nl-NL"/>
         </w:rPr>
       </w:pPr>
-      <w:hyperlink w:anchor="_Toc71278524" w:history="1">
+      <w:hyperlink w:anchor="_Toc75265271" w:history="1">
         <w:r>
           <w:rPr>
             <w:rStyle w:val="Hyperlink"/>
@@ -2690,7 +2690,7 @@
           <w:rPr>
             <w:webHidden/>
           </w:rPr>
-          <w:instrText xml:space="preserve"> PAGEREF _Toc71278524 \h </w:instrText>
+          <w:instrText xml:space="preserve"> PAGEREF _Toc75265271 \h </w:instrText>
         </w:r>
         <w:r>
           <w:rPr>
@@ -2707,7 +2707,7 @@
           <w:rPr>
             <w:webHidden/>
           </w:rPr>
-          <w:t>18</w:t>
+          <w:t>19</w:t>
         </w:r>
         <w:r>
           <w:rPr>
@@ -2764,7 +2764,7 @@
         <w:pStyle w:val="Kop1"/>
       </w:pPr>
       <w:bookmarkStart w:id="12" w:name="_Toc498316301"/>
-      <w:bookmarkStart w:id="13" w:name="_Toc71278252"/>
+      <w:bookmarkStart w:id="13" w:name="_Toc75265254"/>
       <w:bookmarkEnd w:id="12"/>
       <w:r>
         <w:lastRenderedPageBreak/>
@@ -2776,7 +2776,7 @@
       <w:pPr>
         <w:pStyle w:val="Kop2"/>
       </w:pPr>
-      <w:bookmarkStart w:id="14" w:name="_Toc71278253"/>
+      <w:bookmarkStart w:id="14" w:name="_Toc75265255"/>
       <w:r>
         <w:t>Doel</w:t>
       </w:r>
@@ -2808,15 +2808,7 @@
         <w:t>geïnterpreteerd moet worden.</w:t>
       </w:r>
       <w:r>
-        <w:t xml:space="preserve"> Het modeldocument is, samen met het schema (XSD) van het essentialiabestand (de stukgegevens in XML), de basis voor de gegevensuitwisseling tussen notariaat en het Kadaster in het kader van de automatische verwerking. Het dient ook als ingangsdocument voor de bouw van de </w:t>
-      </w:r>
-      <w:proofErr w:type="spellStart"/>
-      <w:r>
-        <w:t>stylesheet</w:t>
-      </w:r>
-      <w:proofErr w:type="spellEnd"/>
-      <w:r>
-        <w:t xml:space="preserve">, waarmee van het essentialiabestand een stuk kan worden samengesteld. </w:t>
+        <w:t xml:space="preserve"> Het modeldocument is, samen met het schema (XSD) van het essentialiabestand (de stukgegevens in XML), de basis voor de gegevensuitwisseling tussen notariaat en het Kadaster in het kader van de automatische verwerking. Het dient ook als ingangsdocument voor de bouw van de stylesheet, waarmee van het essentialiabestand een stuk kan worden samengesteld. </w:t>
       </w:r>
     </w:p>
     <w:p>
@@ -2830,7 +2822,7 @@
       <w:pPr>
         <w:pStyle w:val="Kop2"/>
       </w:pPr>
-      <w:bookmarkStart w:id="15" w:name="_Toc71278254"/>
+      <w:bookmarkStart w:id="15" w:name="_Toc75265256"/>
       <w:r>
         <w:t>Algemeen</w:t>
       </w:r>
@@ -2994,7 +2986,7 @@
       <w:pPr>
         <w:pStyle w:val="Kop2"/>
       </w:pPr>
-      <w:bookmarkStart w:id="16" w:name="_Toc71278255"/>
+      <w:bookmarkStart w:id="16" w:name="_Toc75265257"/>
       <w:r>
         <w:lastRenderedPageBreak/>
         <w:t>Referenties</w:t>
@@ -3349,7 +3341,7 @@
       <w:pPr>
         <w:pStyle w:val="Kop1"/>
       </w:pPr>
-      <w:bookmarkStart w:id="17" w:name="_Toc71278256"/>
+      <w:bookmarkStart w:id="17" w:name="_Toc75265258"/>
       <w:r>
         <w:lastRenderedPageBreak/>
         <w:t>Lot hypotheekakte</w:t>
@@ -3366,23 +3358,7 @@
     </w:p>
     <w:p>
       <w:r>
-        <w:t xml:space="preserve">Bij de uitwerking staat ook de </w:t>
-      </w:r>
-      <w:proofErr w:type="spellStart"/>
-      <w:r>
-        <w:t>mapping</w:t>
-      </w:r>
-      <w:proofErr w:type="spellEnd"/>
-      <w:r>
-        <w:t xml:space="preserve"> naar de elementen in het essentialia bestand vermeld. Hierbij wordt eerst het </w:t>
-      </w:r>
-      <w:proofErr w:type="spellStart"/>
-      <w:r>
-        <w:t>basispad</w:t>
-      </w:r>
-      <w:proofErr w:type="spellEnd"/>
-      <w:r>
-        <w:t xml:space="preserve"> genoemd en, voorafgaand door een opsommingsteken, worden de achtereenvolgende elementen genoemd die corresponderen met de variabelen in het modeldocument. </w:t>
+        <w:t xml:space="preserve">Bij de uitwerking staat ook de mapping naar de elementen in het essentialia bestand vermeld. Hierbij wordt eerst het basispad genoemd en, voorafgaand door een opsommingsteken, worden de achtereenvolgende elementen genoemd die corresponderen met de variabelen in het modeldocument. </w:t>
       </w:r>
     </w:p>
     <w:p>
@@ -3396,7 +3372,7 @@
       <w:pPr>
         <w:pStyle w:val="Kop2"/>
       </w:pPr>
-      <w:bookmarkStart w:id="18" w:name="_Toc71278257"/>
+      <w:bookmarkStart w:id="18" w:name="_Toc75265259"/>
       <w:r>
         <w:t>Equivalentieverklaring</w:t>
       </w:r>
@@ -3550,7 +3526,6 @@
                 <w:szCs w:val="16"/>
               </w:rPr>
             </w:pPr>
-            <w:proofErr w:type="spellStart"/>
             <w:r>
               <w:rPr>
                 <w:sz w:val="16"/>
@@ -3559,7 +3534,6 @@
               </w:rPr>
               <w:t>Mapping</w:t>
             </w:r>
-            <w:proofErr w:type="spellEnd"/>
             <w:r>
               <w:rPr>
                 <w:sz w:val="16"/>
@@ -3582,33 +3556,8 @@
                 <w:sz w:val="16"/>
                 <w:szCs w:val="16"/>
               </w:rPr>
-              <w:t>/</w:t>
-            </w:r>
-            <w:proofErr w:type="spellStart"/>
-            <w:r>
-              <w:rPr>
-                <w:sz w:val="16"/>
-                <w:szCs w:val="16"/>
-              </w:rPr>
-              <w:t>tia:IMKAD_AangebodenStuk</w:t>
-            </w:r>
-            <w:proofErr w:type="spellEnd"/>
-            <w:r>
-              <w:rPr>
-                <w:sz w:val="16"/>
-                <w:szCs w:val="16"/>
-              </w:rPr>
-              <w:t>/</w:t>
-            </w:r>
-            <w:proofErr w:type="spellStart"/>
-            <w:r>
-              <w:rPr>
-                <w:sz w:val="16"/>
-                <w:szCs w:val="16"/>
-              </w:rPr>
-              <w:t>tia:heeftVerklaarder</w:t>
-            </w:r>
-            <w:proofErr w:type="spellEnd"/>
+              <w:t>/tia:IMKAD_AangebodenStuk/tia:heeftVerklaarder</w:t>
+            </w:r>
           </w:p>
           <w:p>
             <w:pPr>
@@ -3653,7 +3602,7 @@
       <w:pPr>
         <w:pStyle w:val="Kop2"/>
       </w:pPr>
-      <w:bookmarkStart w:id="19" w:name="_Toc71278258"/>
+      <w:bookmarkStart w:id="19" w:name="_Toc75265260"/>
       <w:r>
         <w:lastRenderedPageBreak/>
         <w:t>Titel</w:t>
@@ -3790,7 +3739,6 @@
                 <w:szCs w:val="16"/>
               </w:rPr>
             </w:pPr>
-            <w:proofErr w:type="spellStart"/>
             <w:r>
               <w:rPr>
                 <w:snapToGrid/>
@@ -3798,63 +3746,25 @@
                 <w:szCs w:val="16"/>
                 <w:u w:val="single"/>
               </w:rPr>
-              <w:t>Mapping</w:t>
-            </w:r>
-            <w:proofErr w:type="spellEnd"/>
-            <w:r>
+              <w:t>Mapping:</w:t>
+            </w:r>
+          </w:p>
+          <w:p>
+            <w:pPr>
               <w:rPr>
                 <w:snapToGrid/>
                 <w:sz w:val="16"/>
                 <w:szCs w:val="16"/>
-                <w:u w:val="single"/>
-              </w:rPr>
-              <w:t>:</w:t>
-            </w:r>
-          </w:p>
-          <w:p>
-            <w:pPr>
+              </w:rPr>
+            </w:pPr>
+            <w:r>
               <w:rPr>
                 <w:snapToGrid/>
                 <w:sz w:val="16"/>
                 <w:szCs w:val="16"/>
               </w:rPr>
-            </w:pPr>
-            <w:r>
-              <w:rPr>
-                <w:snapToGrid/>
-                <w:sz w:val="16"/>
-                <w:szCs w:val="16"/>
-              </w:rPr>
-              <w:t>//</w:t>
-            </w:r>
-            <w:proofErr w:type="spellStart"/>
-            <w:r>
-              <w:rPr>
-                <w:snapToGrid/>
-                <w:sz w:val="16"/>
-                <w:szCs w:val="16"/>
-              </w:rPr>
-              <w:t>tia:IMKAD_AangebodenStuk</w:t>
-            </w:r>
-            <w:proofErr w:type="spellEnd"/>
-            <w:r>
-              <w:rPr>
-                <w:snapToGrid/>
-                <w:sz w:val="16"/>
-                <w:szCs w:val="16"/>
-              </w:rPr>
-              <w:t>/</w:t>
-            </w:r>
-            <w:proofErr w:type="spellStart"/>
-            <w:r>
-              <w:rPr>
-                <w:snapToGrid/>
-                <w:sz w:val="16"/>
-                <w:szCs w:val="16"/>
-              </w:rPr>
-              <w:t>tia:tia_TekstKeuze</w:t>
-            </w:r>
-            <w:proofErr w:type="spellEnd"/>
+              <w:t>//tia:IMKAD_AangebodenStuk/tia:tia_TekstKeuze</w:t>
+            </w:r>
           </w:p>
           <w:p>
             <w:pPr>
@@ -3881,18 +3791,8 @@
                 <w:sz w:val="16"/>
                 <w:szCs w:val="16"/>
               </w:rPr>
-              <w:t>/</w:t>
-            </w:r>
-            <w:proofErr w:type="spellStart"/>
-            <w:r>
-              <w:rPr>
-                <w:snapToGrid/>
-                <w:sz w:val="16"/>
-                <w:szCs w:val="16"/>
-              </w:rPr>
-              <w:t>tia:tagNaam</w:t>
-            </w:r>
-            <w:proofErr w:type="spellEnd"/>
+              <w:t>/tia:tagNaam</w:t>
+            </w:r>
             <w:r>
               <w:rPr>
                 <w:snapToGrid/>
@@ -3911,9 +3811,8 @@
                 <w:szCs w:val="16"/>
                 <w:highlight w:val="white"/>
               </w:rPr>
-              <w:t xml:space="preserve"> </w:t>
-            </w:r>
-            <w:proofErr w:type="spellStart"/>
+              <w:t xml:space="preserve"> k_TitelLevering</w:t>
+            </w:r>
             <w:r>
               <w:rPr>
                 <w:rFonts w:cs="Arial"/>
@@ -3922,56 +3821,25 @@
                 <w:kern w:val="0"/>
                 <w:sz w:val="16"/>
                 <w:szCs w:val="16"/>
-                <w:highlight w:val="white"/>
-              </w:rPr>
-              <w:t>k_TitelLevering</w:t>
-            </w:r>
-            <w:proofErr w:type="spellEnd"/>
-            <w:r>
-              <w:rPr>
-                <w:rFonts w:cs="Arial"/>
+              </w:rPr>
+              <w:t>’</w:t>
+            </w:r>
+          </w:p>
+          <w:p>
+            <w:pPr>
+              <w:rPr>
                 <w:snapToGrid/>
-                <w:color w:val="000000"/>
-                <w:kern w:val="0"/>
-                <w:sz w:val="16"/>
-                <w:szCs w:val="16"/>
-              </w:rPr>
-              <w:t>’</w:t>
-            </w:r>
-          </w:p>
-          <w:p>
-            <w:pPr>
+                <w:sz w:val="16"/>
+                <w:szCs w:val="16"/>
+              </w:rPr>
+            </w:pPr>
+            <w:r>
               <w:rPr>
                 <w:snapToGrid/>
                 <w:sz w:val="16"/>
                 <w:szCs w:val="16"/>
               </w:rPr>
-            </w:pPr>
-            <w:r>
-              <w:rPr>
-                <w:snapToGrid/>
-                <w:sz w:val="16"/>
-                <w:szCs w:val="16"/>
-              </w:rPr>
-              <w:t xml:space="preserve">    /</w:t>
-            </w:r>
-            <w:proofErr w:type="spellStart"/>
-            <w:r>
-              <w:rPr>
-                <w:snapToGrid/>
-                <w:sz w:val="16"/>
-                <w:szCs w:val="16"/>
-              </w:rPr>
-              <w:t>tia:tekst</w:t>
-            </w:r>
-            <w:proofErr w:type="spellEnd"/>
-            <w:r>
-              <w:rPr>
-                <w:snapToGrid/>
-                <w:sz w:val="16"/>
-                <w:szCs w:val="16"/>
-              </w:rPr>
-              <w:t xml:space="preserve"> = zie betreffende tekstblok</w:t>
+              <w:t xml:space="preserve">    /tia:tekst = zie betreffende tekstblok</w:t>
             </w:r>
           </w:p>
           <w:p>
@@ -3995,7 +3863,7 @@
       <w:pPr>
         <w:pStyle w:val="Kop2"/>
       </w:pPr>
-      <w:bookmarkStart w:id="20" w:name="_Toc71278259"/>
+      <w:bookmarkStart w:id="20" w:name="_Toc75265261"/>
       <w:r>
         <w:t>Aanhef</w:t>
       </w:r>
@@ -4129,7 +3997,6 @@
                 <w:u w:val="single"/>
               </w:rPr>
             </w:pPr>
-            <w:proofErr w:type="spellStart"/>
             <w:r>
               <w:rPr>
                 <w:snapToGrid/>
@@ -4137,17 +4004,7 @@
                 <w:szCs w:val="16"/>
                 <w:u w:val="single"/>
               </w:rPr>
-              <w:t>Mapping</w:t>
-            </w:r>
-            <w:proofErr w:type="spellEnd"/>
-            <w:r>
-              <w:rPr>
-                <w:snapToGrid/>
-                <w:sz w:val="16"/>
-                <w:szCs w:val="16"/>
-                <w:u w:val="single"/>
-              </w:rPr>
-              <w:t>:</w:t>
+              <w:t>Mapping:</w:t>
             </w:r>
           </w:p>
           <w:p>
@@ -4217,7 +4074,7 @@
       <w:pPr>
         <w:pStyle w:val="Kop2"/>
       </w:pPr>
-      <w:bookmarkStart w:id="21" w:name="_Toc71278260"/>
+      <w:bookmarkStart w:id="21" w:name="_Toc75265262"/>
       <w:r>
         <w:lastRenderedPageBreak/>
         <w:t>Partijen</w:t>
@@ -4236,23 +4093,7 @@
           <w:snapToGrid/>
           <w:szCs w:val="18"/>
         </w:rPr>
-        <w:t xml:space="preserve">In dit deel van de akte worden de partijen opgesomd. Partijen kunnen zich laten vertegenwoordigen door een gevolmachtigde. Als er sprake is van een volmacht wordt eerst de gevolmachtigde genoemd en daarna volgt (een opsomming van) de </w:t>
-      </w:r>
-      <w:proofErr w:type="spellStart"/>
-      <w:r>
-        <w:rPr>
-          <w:snapToGrid/>
-          <w:szCs w:val="18"/>
-        </w:rPr>
-        <w:t>perso</w:t>
-      </w:r>
-      <w:proofErr w:type="spellEnd"/>
-      <w:r>
-        <w:rPr>
-          <w:snapToGrid/>
-          <w:szCs w:val="18"/>
-        </w:rPr>
-        <w:t xml:space="preserve">(o)n(en) die de gevolmachtigde vertegenwoordigt/vertegenwoordigen. Elke partij kan meer personen bevatten. Er moeten twee partijen worden genoemd. De nummering van partijen en personen wordt toegelicht in </w:t>
+        <w:t xml:space="preserve">In dit deel van de akte worden de partijen opgesomd. Partijen kunnen zich laten vertegenwoordigen door een gevolmachtigde. Als er sprake is van een volmacht wordt eerst de gevolmachtigde genoemd en daarna volgt (een opsomming van) de perso(o)n(en) die de gevolmachtigde vertegenwoordigt/vertegenwoordigen. Elke partij kan meer personen bevatten. Er moeten twee partijen worden genoemd. De nummering van partijen en personen wordt toegelicht in </w:t>
       </w:r>
       <w:r>
         <w:rPr>
@@ -4316,7 +4157,7 @@
       <w:pPr>
         <w:pStyle w:val="Kop3"/>
       </w:pPr>
-      <w:bookmarkStart w:id="22" w:name="_Toc71278261"/>
+      <w:bookmarkStart w:id="22" w:name="_Toc75265263"/>
       <w:r>
         <w:t>Hypotheekbank</w:t>
       </w:r>
@@ -4495,31 +4336,7 @@
                 <w:u w:val="single"/>
                 <w:lang w:eastAsia="nl-NL"/>
               </w:rPr>
-              <w:t xml:space="preserve">Controle </w:t>
-            </w:r>
-            <w:proofErr w:type="spellStart"/>
-            <w:r>
-              <w:rPr>
-                <w:snapToGrid/>
-                <w:kern w:val="0"/>
-                <w:sz w:val="16"/>
-                <w:szCs w:val="16"/>
-                <w:u w:val="single"/>
-                <w:lang w:eastAsia="nl-NL"/>
-              </w:rPr>
-              <w:t>backendverwerking</w:t>
-            </w:r>
-            <w:proofErr w:type="spellEnd"/>
-            <w:r>
-              <w:rPr>
-                <w:snapToGrid/>
-                <w:kern w:val="0"/>
-                <w:sz w:val="16"/>
-                <w:szCs w:val="16"/>
-                <w:u w:val="single"/>
-                <w:lang w:eastAsia="nl-NL"/>
-              </w:rPr>
-              <w:t xml:space="preserve"> voor de hele partij:</w:t>
+              <w:t>Controle backendverwerking voor de hele partij:</w:t>
             </w:r>
           </w:p>
           <w:p>
@@ -4544,80 +4361,47 @@
                 <w:szCs w:val="16"/>
                 <w:lang w:eastAsia="nl-NL"/>
               </w:rPr>
-              <w:t>//</w:t>
-            </w:r>
-            <w:proofErr w:type="spellStart"/>
-            <w:r>
-              <w:rPr>
-                <w:rFonts w:cs="Arial"/>
+              <w:t>//IMKAD_</w:t>
+            </w:r>
+            <w:r>
+              <w:rPr>
                 <w:snapToGrid/>
                 <w:kern w:val="0"/>
                 <w:sz w:val="16"/>
                 <w:szCs w:val="16"/>
                 <w:lang w:eastAsia="nl-NL"/>
               </w:rPr>
-              <w:t>IMKAD_</w:t>
-            </w:r>
-            <w:r>
-              <w:rPr>
+              <w:t>AangebodenStuk</w:t>
+            </w:r>
+            <w:r>
+              <w:rPr>
+                <w:rFonts w:cs="Arial"/>
                 <w:snapToGrid/>
                 <w:kern w:val="0"/>
                 <w:sz w:val="16"/>
                 <w:szCs w:val="16"/>
                 <w:lang w:eastAsia="nl-NL"/>
               </w:rPr>
-              <w:t>AangebodenStuk</w:t>
-            </w:r>
-            <w:proofErr w:type="spellEnd"/>
-            <w:r>
-              <w:rPr>
-                <w:rFonts w:cs="Arial"/>
+              <w:t>/Partij/</w:t>
+            </w:r>
+            <w:r>
+              <w:rPr>
                 <w:snapToGrid/>
                 <w:kern w:val="0"/>
                 <w:sz w:val="16"/>
                 <w:szCs w:val="16"/>
                 <w:lang w:eastAsia="nl-NL"/>
               </w:rPr>
-              <w:t>/Partij/</w:t>
-            </w:r>
-            <w:r>
-              <w:rPr>
-                <w:snapToGrid/>
+              <w:t xml:space="preserve"> </w:t>
+            </w:r>
+            <w:r>
+              <w:rPr>
                 <w:kern w:val="0"/>
                 <w:sz w:val="16"/>
                 <w:szCs w:val="16"/>
                 <w:lang w:eastAsia="nl-NL"/>
               </w:rPr>
-              <w:t xml:space="preserve"> </w:t>
-            </w:r>
-            <w:r>
-              <w:rPr>
-                <w:kern w:val="0"/>
-                <w:sz w:val="16"/>
-                <w:szCs w:val="16"/>
-                <w:lang w:eastAsia="nl-NL"/>
-              </w:rPr>
-              <w:t>waarbij ./</w:t>
-            </w:r>
-            <w:proofErr w:type="spellStart"/>
-            <w:r>
-              <w:rPr>
-                <w:kern w:val="0"/>
-                <w:sz w:val="16"/>
-                <w:szCs w:val="16"/>
-                <w:lang w:eastAsia="nl-NL"/>
-              </w:rPr>
-              <w:t>aanduidingPartij</w:t>
-            </w:r>
-            <w:proofErr w:type="spellEnd"/>
-            <w:r>
-              <w:rPr>
-                <w:kern w:val="0"/>
-                <w:sz w:val="16"/>
-                <w:szCs w:val="16"/>
-                <w:lang w:eastAsia="nl-NL"/>
-              </w:rPr>
-              <w:t>(‘</w:t>
+              <w:t>waarbij ./aanduidingPartij(‘</w:t>
             </w:r>
             <w:r>
               <w:rPr>
@@ -4665,36 +4449,8 @@
                 <w:sz w:val="16"/>
                 <w:szCs w:val="16"/>
               </w:rPr>
-              <w:t>//</w:t>
-            </w:r>
-            <w:proofErr w:type="spellStart"/>
-            <w:r>
-              <w:rPr>
-                <w:rFonts w:cs="Arial"/>
-                <w:sz w:val="16"/>
-                <w:szCs w:val="16"/>
-              </w:rPr>
-              <w:t>IMKAD_AangebodenStuk</w:t>
-            </w:r>
-            <w:proofErr w:type="spellEnd"/>
-            <w:r>
-              <w:rPr>
-                <w:rFonts w:cs="Arial"/>
-                <w:sz w:val="16"/>
-                <w:szCs w:val="16"/>
-              </w:rPr>
-              <w:t>/</w:t>
-            </w:r>
-            <w:proofErr w:type="spellStart"/>
-            <w:r>
-              <w:rPr>
-                <w:rFonts w:cs="Arial"/>
-                <w:sz w:val="16"/>
-                <w:szCs w:val="16"/>
-              </w:rPr>
-              <w:t>StukdeelHypotheek</w:t>
-            </w:r>
-            <w:proofErr w:type="spellEnd"/>
+              <w:t>//IMKAD_AangebodenStuk/StukdeelHypotheek</w:t>
+            </w:r>
             <w:r>
               <w:rPr>
                 <w:rFonts w:cs="Arial"/>
@@ -4709,129 +4465,65 @@
                 <w:sz w:val="16"/>
                 <w:szCs w:val="16"/>
               </w:rPr>
+              <w:t>[aanduidingHypotheek =</w:t>
+            </w:r>
+            <w:r>
+              <w:rPr>
+                <w:rFonts w:cs="Arial"/>
+                <w:sz w:val="16"/>
+                <w:szCs w:val="16"/>
+              </w:rPr>
+              <w:t xml:space="preserve"> niet aanwezig] </w:t>
+            </w:r>
+          </w:p>
+          <w:p>
+            <w:pPr>
+              <w:spacing w:line="276" w:lineRule="auto"/>
+              <w:rPr>
+                <w:rFonts w:cs="Arial"/>
+                <w:sz w:val="16"/>
+                <w:szCs w:val="16"/>
+              </w:rPr>
+            </w:pPr>
+            <w:r>
+              <w:rPr>
+                <w:rFonts w:cs="Arial"/>
+                <w:sz w:val="16"/>
+                <w:szCs w:val="16"/>
+              </w:rPr>
+              <w:t>/ver</w:t>
+            </w:r>
+            <w:r>
+              <w:rPr>
+                <w:rFonts w:cs="Arial"/>
+                <w:sz w:val="16"/>
+                <w:szCs w:val="16"/>
+              </w:rPr>
+              <w:t>krijger</w:t>
+            </w:r>
+            <w:r>
+              <w:rPr>
+                <w:rFonts w:cs="Arial"/>
+                <w:sz w:val="16"/>
+                <w:szCs w:val="16"/>
+              </w:rPr>
+              <w:t xml:space="preserve">RechtRef </w:t>
+            </w:r>
+            <w:r>
+              <w:rPr>
+                <w:rFonts w:cs="Arial"/>
+                <w:sz w:val="16"/>
+                <w:szCs w:val="16"/>
+              </w:rPr>
               <w:t>[</w:t>
             </w:r>
-            <w:proofErr w:type="spellStart"/>
-            <w:r>
-              <w:rPr>
-                <w:rFonts w:cs="Arial"/>
-                <w:sz w:val="16"/>
-                <w:szCs w:val="16"/>
-              </w:rPr>
-              <w:t>aanduidingHypotheek</w:t>
-            </w:r>
-            <w:proofErr w:type="spellEnd"/>
-            <w:r>
-              <w:rPr>
-                <w:rFonts w:cs="Arial"/>
-                <w:sz w:val="16"/>
-                <w:szCs w:val="16"/>
-              </w:rPr>
-              <w:t xml:space="preserve"> =</w:t>
-            </w:r>
-            <w:r>
-              <w:rPr>
-                <w:rFonts w:cs="Arial"/>
-                <w:sz w:val="16"/>
-                <w:szCs w:val="16"/>
-              </w:rPr>
-              <w:t xml:space="preserve"> niet aanwezig] </w:t>
-            </w:r>
-          </w:p>
-          <w:p>
-            <w:pPr>
-              <w:spacing w:line="276" w:lineRule="auto"/>
-              <w:rPr>
-                <w:rFonts w:cs="Arial"/>
-                <w:sz w:val="16"/>
-                <w:szCs w:val="16"/>
-              </w:rPr>
-            </w:pPr>
-            <w:r>
-              <w:rPr>
-                <w:rFonts w:cs="Arial"/>
-                <w:sz w:val="16"/>
-                <w:szCs w:val="16"/>
-              </w:rPr>
-              <w:t>/</w:t>
-            </w:r>
-            <w:proofErr w:type="spellStart"/>
-            <w:r>
-              <w:rPr>
-                <w:rFonts w:cs="Arial"/>
-                <w:sz w:val="16"/>
-                <w:szCs w:val="16"/>
-              </w:rPr>
-              <w:t>ver</w:t>
-            </w:r>
-            <w:r>
-              <w:rPr>
-                <w:rFonts w:cs="Arial"/>
-                <w:sz w:val="16"/>
-                <w:szCs w:val="16"/>
-              </w:rPr>
-              <w:t>krijger</w:t>
-            </w:r>
-            <w:r>
-              <w:rPr>
-                <w:rFonts w:cs="Arial"/>
-                <w:sz w:val="16"/>
-                <w:szCs w:val="16"/>
-              </w:rPr>
-              <w:t>RechtRef</w:t>
-            </w:r>
-            <w:proofErr w:type="spellEnd"/>
-            <w:r>
-              <w:rPr>
-                <w:rFonts w:cs="Arial"/>
-                <w:sz w:val="16"/>
-                <w:szCs w:val="16"/>
-              </w:rPr>
-              <w:t xml:space="preserve"> </w:t>
-            </w:r>
-            <w:r>
-              <w:rPr>
-                <w:rFonts w:cs="Arial"/>
-                <w:sz w:val="16"/>
-                <w:szCs w:val="16"/>
-              </w:rPr>
-              <w:t>[</w:t>
-            </w:r>
-            <w:proofErr w:type="spellStart"/>
-            <w:r>
-              <w:rPr>
-                <w:rFonts w:cs="Arial"/>
-                <w:sz w:val="16"/>
-                <w:szCs w:val="16"/>
-              </w:rPr>
-              <w:t>xlink:href</w:t>
-            </w:r>
-            <w:proofErr w:type="spellEnd"/>
-            <w:r>
-              <w:rPr>
-                <w:rFonts w:cs="Arial"/>
-                <w:sz w:val="16"/>
-                <w:szCs w:val="16"/>
-              </w:rPr>
-              <w:t>="#</w:t>
-            </w:r>
-            <w:proofErr w:type="spellStart"/>
-            <w:r>
-              <w:rPr>
-                <w:rFonts w:cs="Arial"/>
-                <w:sz w:val="16"/>
-                <w:szCs w:val="16"/>
-              </w:rPr>
-              <w:t>id</w:t>
-            </w:r>
-            <w:proofErr w:type="spellEnd"/>
-            <w:r>
-              <w:rPr>
-                <w:rFonts w:cs="Arial"/>
-                <w:sz w:val="16"/>
-                <w:szCs w:val="16"/>
-              </w:rPr>
-              <w:t xml:space="preserve"> hypot</w:t>
+            <w:r>
+              <w:rPr>
+                <w:rFonts w:cs="Arial"/>
+                <w:sz w:val="16"/>
+                <w:szCs w:val="16"/>
+              </w:rPr>
+              <w:t>xlink:href="#id hypot</w:t>
             </w:r>
             <w:r>
               <w:rPr>
@@ -4999,7 +4691,6 @@
                 <w:lang w:eastAsia="nl-NL"/>
               </w:rPr>
             </w:pPr>
-            <w:proofErr w:type="spellStart"/>
             <w:r>
               <w:rPr>
                 <w:snapToGrid/>
@@ -5009,7 +4700,6 @@
               </w:rPr>
               <w:t>Mapping</w:t>
             </w:r>
-            <w:proofErr w:type="spellEnd"/>
             <w:r>
               <w:rPr>
                 <w:snapToGrid/>
@@ -5051,29 +4741,7 @@
                 <w:szCs w:val="16"/>
                 <w:lang w:eastAsia="nl-NL"/>
               </w:rPr>
-              <w:t>//</w:t>
-            </w:r>
-            <w:proofErr w:type="spellStart"/>
-            <w:r>
-              <w:rPr>
-                <w:snapToGrid/>
-                <w:kern w:val="0"/>
-                <w:sz w:val="16"/>
-                <w:szCs w:val="16"/>
-                <w:lang w:eastAsia="nl-NL"/>
-              </w:rPr>
-              <w:t>IMKAD_AangebodenStuk</w:t>
-            </w:r>
-            <w:proofErr w:type="spellEnd"/>
-            <w:r>
-              <w:rPr>
-                <w:snapToGrid/>
-                <w:kern w:val="0"/>
-                <w:sz w:val="16"/>
-                <w:szCs w:val="16"/>
-                <w:lang w:eastAsia="nl-NL"/>
-              </w:rPr>
-              <w:t>/Partij/Gevolmachtigde</w:t>
+              <w:t>//IMKAD_AangebodenStuk/Partij/Gevolmachtigde</w:t>
             </w:r>
           </w:p>
           <w:p>
@@ -5192,7 +4860,6 @@
                 <w:u w:val="single"/>
               </w:rPr>
             </w:pPr>
-            <w:proofErr w:type="spellStart"/>
             <w:r>
               <w:rPr>
                 <w:rFonts w:cs="Arial"/>
@@ -5200,17 +4867,7 @@
                 <w:szCs w:val="16"/>
                 <w:u w:val="single"/>
               </w:rPr>
-              <w:t>Mapping</w:t>
-            </w:r>
-            <w:proofErr w:type="spellEnd"/>
-            <w:r>
-              <w:rPr>
-                <w:rFonts w:cs="Arial"/>
-                <w:sz w:val="16"/>
-                <w:szCs w:val="16"/>
-                <w:u w:val="single"/>
-              </w:rPr>
-              <w:t>:</w:t>
+              <w:t>Mapping:</w:t>
             </w:r>
           </w:p>
           <w:p>
@@ -6289,21 +5946,7 @@
               <w:rPr>
                 <w:szCs w:val="18"/>
               </w:rPr>
-              <w:t xml:space="preserve">Voor plaats en land moet gekozen worden uit een </w:t>
-            </w:r>
-            <w:proofErr w:type="spellStart"/>
-            <w:r>
-              <w:rPr>
-                <w:szCs w:val="18"/>
-              </w:rPr>
-              <w:t>waardelijst</w:t>
-            </w:r>
-            <w:proofErr w:type="spellEnd"/>
-            <w:r>
-              <w:rPr>
-                <w:szCs w:val="18"/>
-              </w:rPr>
-              <w:t>.</w:t>
+              <w:t>Voor plaats en land moet gekozen worden uit een waardelijst.</w:t>
             </w:r>
           </w:p>
           <w:p>
@@ -6330,7 +5973,6 @@
                 <w:lang w:val="nl-NL"/>
               </w:rPr>
             </w:pPr>
-            <w:proofErr w:type="spellStart"/>
             <w:r>
               <w:rPr>
                 <w:sz w:val="16"/>
@@ -6338,17 +5980,7 @@
                 <w:u w:val="single"/>
                 <w:lang w:val="nl-NL"/>
               </w:rPr>
-              <w:t>Mapping</w:t>
-            </w:r>
-            <w:proofErr w:type="spellEnd"/>
-            <w:r>
-              <w:rPr>
-                <w:sz w:val="16"/>
-                <w:szCs w:val="16"/>
-                <w:u w:val="single"/>
-                <w:lang w:val="nl-NL"/>
-              </w:rPr>
-              <w:t>:</w:t>
+              <w:t>Mapping:</w:t>
             </w:r>
           </w:p>
           <w:p>
@@ -6371,43 +6003,7 @@
                 <w:szCs w:val="16"/>
                 <w:lang w:val="nl-NL"/>
               </w:rPr>
-              <w:t>//</w:t>
-            </w:r>
-            <w:proofErr w:type="spellStart"/>
-            <w:r>
-              <w:rPr>
-                <w:sz w:val="16"/>
-                <w:szCs w:val="16"/>
-                <w:lang w:val="nl-NL"/>
-              </w:rPr>
-              <w:t>IMKAD_Persoon</w:t>
-            </w:r>
-            <w:proofErr w:type="spellEnd"/>
-            <w:r>
-              <w:rPr>
-                <w:sz w:val="16"/>
-                <w:szCs w:val="16"/>
-                <w:lang w:val="nl-NL"/>
-              </w:rPr>
-              <w:t>/</w:t>
-            </w:r>
-            <w:proofErr w:type="spellStart"/>
-            <w:r>
-              <w:rPr>
-                <w:sz w:val="16"/>
-                <w:szCs w:val="16"/>
-                <w:lang w:val="nl-NL"/>
-              </w:rPr>
-              <w:t>IMKAD_PostlocatiePersoon</w:t>
-            </w:r>
-            <w:proofErr w:type="spellEnd"/>
-            <w:r>
-              <w:rPr>
-                <w:sz w:val="16"/>
-                <w:szCs w:val="16"/>
-                <w:lang w:val="nl-NL"/>
-              </w:rPr>
-              <w:t>/</w:t>
+              <w:t>//IMKAD_Persoon/IMKAD_PostlocatiePersoon/</w:t>
             </w:r>
           </w:p>
           <w:p>
@@ -6475,21 +6071,12 @@
                 <w:lang w:val="nl-NL"/>
               </w:rPr>
             </w:pPr>
-            <w:proofErr w:type="spellStart"/>
             <w:r>
               <w:rPr>
                 <w:u w:val="single"/>
                 <w:lang w:val="nl-NL"/>
               </w:rPr>
-              <w:t>Mapping</w:t>
-            </w:r>
-            <w:proofErr w:type="spellEnd"/>
-            <w:r>
-              <w:rPr>
-                <w:u w:val="single"/>
-                <w:lang w:val="nl-NL"/>
-              </w:rPr>
-              <w:t xml:space="preserve"> binnenlandsadres:</w:t>
+              <w:t>Mapping binnenlandsadres:</w:t>
             </w:r>
           </w:p>
           <w:p>
@@ -6512,61 +6099,7 @@
                 <w:szCs w:val="16"/>
                 <w:lang w:val="nl-NL"/>
               </w:rPr>
-              <w:t>//</w:t>
-            </w:r>
-            <w:proofErr w:type="spellStart"/>
-            <w:r>
-              <w:rPr>
-                <w:sz w:val="16"/>
-                <w:szCs w:val="16"/>
-                <w:lang w:val="nl-NL"/>
-              </w:rPr>
-              <w:t>IMKAD_Persoon</w:t>
-            </w:r>
-            <w:proofErr w:type="spellEnd"/>
-            <w:r>
-              <w:rPr>
-                <w:sz w:val="16"/>
-                <w:szCs w:val="16"/>
-                <w:lang w:val="nl-NL"/>
-              </w:rPr>
-              <w:t>/</w:t>
-            </w:r>
-            <w:proofErr w:type="spellStart"/>
-            <w:r>
-              <w:rPr>
-                <w:sz w:val="16"/>
-                <w:szCs w:val="16"/>
-                <w:lang w:val="nl-NL"/>
-              </w:rPr>
-              <w:t>IMKAD_PostlocatiePersoon</w:t>
-            </w:r>
-            <w:proofErr w:type="spellEnd"/>
-            <w:r>
-              <w:rPr>
-                <w:sz w:val="16"/>
-                <w:szCs w:val="16"/>
-                <w:lang w:val="nl-NL"/>
-              </w:rPr>
-              <w:t>/adres/</w:t>
-            </w:r>
-            <w:proofErr w:type="spellStart"/>
-            <w:r>
-              <w:rPr>
-                <w:sz w:val="16"/>
-                <w:szCs w:val="16"/>
-                <w:lang w:val="nl-NL"/>
-              </w:rPr>
-              <w:t>binnenlandsAdres</w:t>
-            </w:r>
-            <w:proofErr w:type="spellEnd"/>
-            <w:r>
-              <w:rPr>
-                <w:sz w:val="16"/>
-                <w:szCs w:val="16"/>
-                <w:lang w:val="nl-NL"/>
-              </w:rPr>
-              <w:t>/</w:t>
+              <w:t>//IMKAD_Persoon/IMKAD_PostlocatiePersoon/adres/binnenlandsAdres/</w:t>
             </w:r>
           </w:p>
           <w:p>
@@ -6584,23 +6117,7 @@
                 <w:szCs w:val="16"/>
               </w:rPr>
               <w:tab/>
-              <w:t>./</w:t>
-            </w:r>
-            <w:proofErr w:type="spellStart"/>
-            <w:r>
-              <w:rPr>
-                <w:sz w:val="16"/>
-                <w:szCs w:val="16"/>
-              </w:rPr>
-              <w:t>BAG_NummerAanduiding</w:t>
-            </w:r>
-            <w:proofErr w:type="spellEnd"/>
-            <w:r>
-              <w:rPr>
-                <w:sz w:val="16"/>
-                <w:szCs w:val="16"/>
-              </w:rPr>
-              <w:t>/postcode</w:t>
+              <w:t>./BAG_NummerAanduiding/postcode</w:t>
             </w:r>
           </w:p>
           <w:p>
@@ -6618,23 +6135,7 @@
                 <w:szCs w:val="16"/>
               </w:rPr>
               <w:tab/>
-              <w:t>./</w:t>
-            </w:r>
-            <w:proofErr w:type="spellStart"/>
-            <w:r>
-              <w:rPr>
-                <w:sz w:val="16"/>
-                <w:szCs w:val="16"/>
-              </w:rPr>
-              <w:t>BAG_Woonplaats</w:t>
-            </w:r>
-            <w:proofErr w:type="spellEnd"/>
-            <w:r>
-              <w:rPr>
-                <w:sz w:val="16"/>
-                <w:szCs w:val="16"/>
-              </w:rPr>
-              <w:t>/woonplaatsnaam</w:t>
+              <w:t>./BAG_Woonplaats/woonplaatsnaam</w:t>
             </w:r>
           </w:p>
           <w:p>
@@ -6652,33 +6153,8 @@
                 <w:szCs w:val="16"/>
               </w:rPr>
               <w:tab/>
-              <w:t>./</w:t>
-            </w:r>
-            <w:proofErr w:type="spellStart"/>
-            <w:r>
-              <w:rPr>
-                <w:sz w:val="16"/>
-                <w:szCs w:val="16"/>
-              </w:rPr>
-              <w:t>BAG_OpenbareRuimte</w:t>
-            </w:r>
-            <w:proofErr w:type="spellEnd"/>
-            <w:r>
-              <w:rPr>
-                <w:sz w:val="16"/>
-                <w:szCs w:val="16"/>
-              </w:rPr>
-              <w:t>/</w:t>
-            </w:r>
-            <w:proofErr w:type="spellStart"/>
-            <w:r>
-              <w:rPr>
-                <w:sz w:val="16"/>
-                <w:szCs w:val="16"/>
-              </w:rPr>
-              <w:t>openbareRuimteNaam</w:t>
-            </w:r>
-            <w:proofErr w:type="spellEnd"/>
+              <w:t>./BAG_OpenbareRuimte/openbareRuimteNaam</w:t>
+            </w:r>
           </w:p>
           <w:p>
             <w:pPr>
@@ -6695,23 +6171,7 @@
                 <w:szCs w:val="16"/>
               </w:rPr>
               <w:tab/>
-              <w:t>./</w:t>
-            </w:r>
-            <w:proofErr w:type="spellStart"/>
-            <w:r>
-              <w:rPr>
-                <w:sz w:val="16"/>
-                <w:szCs w:val="16"/>
-              </w:rPr>
-              <w:t>BAG_NummerAanduiding</w:t>
-            </w:r>
-            <w:proofErr w:type="spellEnd"/>
-            <w:r>
-              <w:rPr>
-                <w:sz w:val="16"/>
-                <w:szCs w:val="16"/>
-              </w:rPr>
-              <w:t>/huisnummer</w:t>
+              <w:t>./BAG_NummerAanduiding/huisnummer</w:t>
             </w:r>
           </w:p>
           <w:p>
@@ -6729,23 +6189,7 @@
                 <w:szCs w:val="16"/>
               </w:rPr>
               <w:tab/>
-              <w:t>./</w:t>
-            </w:r>
-            <w:proofErr w:type="spellStart"/>
-            <w:r>
-              <w:rPr>
-                <w:sz w:val="16"/>
-                <w:szCs w:val="16"/>
-              </w:rPr>
-              <w:t>BAG_NummerAanduiding</w:t>
-            </w:r>
-            <w:proofErr w:type="spellEnd"/>
-            <w:r>
-              <w:rPr>
-                <w:sz w:val="16"/>
-                <w:szCs w:val="16"/>
-              </w:rPr>
-              <w:t>/huisletter</w:t>
+              <w:t>./BAG_NummerAanduiding/huisletter</w:t>
             </w:r>
           </w:p>
           <w:p>
@@ -6769,25 +6213,7 @@
                 <w:lang w:val="nl-NL"/>
               </w:rPr>
               <w:tab/>
-              <w:t>./</w:t>
-            </w:r>
-            <w:proofErr w:type="spellStart"/>
-            <w:r>
-              <w:rPr>
-                <w:sz w:val="16"/>
-                <w:szCs w:val="16"/>
-                <w:lang w:val="nl-NL"/>
-              </w:rPr>
-              <w:t>BAG_NummerAanduiding</w:t>
-            </w:r>
-            <w:proofErr w:type="spellEnd"/>
-            <w:r>
-              <w:rPr>
-                <w:sz w:val="16"/>
-                <w:szCs w:val="16"/>
-                <w:lang w:val="nl-NL"/>
-              </w:rPr>
-              <w:t>/huisnummertoevoeging</w:t>
+              <w:t>./BAG_NummerAanduiding/huisnummertoevoeging</w:t>
             </w:r>
             <w:r>
               <w:rPr>
@@ -6822,21 +6248,12 @@
                 <w:lang w:val="nl-NL"/>
               </w:rPr>
             </w:pPr>
-            <w:proofErr w:type="spellStart"/>
             <w:r>
               <w:rPr>
                 <w:u w:val="single"/>
                 <w:lang w:val="nl-NL"/>
               </w:rPr>
-              <w:t>Mapping</w:t>
-            </w:r>
-            <w:proofErr w:type="spellEnd"/>
-            <w:r>
-              <w:rPr>
-                <w:u w:val="single"/>
-                <w:lang w:val="nl-NL"/>
-              </w:rPr>
-              <w:t xml:space="preserve"> buitenlandsadres:</w:t>
+              <w:t>Mapping buitenlandsadres:</w:t>
             </w:r>
           </w:p>
           <w:p>
@@ -6859,66 +6276,14 @@
                 <w:szCs w:val="16"/>
                 <w:lang w:val="nl-NL"/>
               </w:rPr>
-              <w:t>//</w:t>
-            </w:r>
-            <w:proofErr w:type="spellStart"/>
-            <w:r>
-              <w:rPr>
-                <w:sz w:val="16"/>
-                <w:szCs w:val="16"/>
+              <w:t>//IMKAD_Persoon/IMKAD_PostlocatiePersoon/</w:t>
+            </w:r>
+            <w:r>
+              <w:rPr>
+                <w:sz w:val="16"/>
                 <w:lang w:val="nl-NL"/>
               </w:rPr>
-              <w:t>IMKAD_Persoon</w:t>
-            </w:r>
-            <w:proofErr w:type="spellEnd"/>
-            <w:r>
-              <w:rPr>
-                <w:sz w:val="16"/>
-                <w:szCs w:val="16"/>
-                <w:lang w:val="nl-NL"/>
-              </w:rPr>
-              <w:t>/</w:t>
-            </w:r>
-            <w:proofErr w:type="spellStart"/>
-            <w:r>
-              <w:rPr>
-                <w:sz w:val="16"/>
-                <w:szCs w:val="16"/>
-                <w:lang w:val="nl-NL"/>
-              </w:rPr>
-              <w:t>IMKAD_PostlocatiePersoon</w:t>
-            </w:r>
-            <w:proofErr w:type="spellEnd"/>
-            <w:r>
-              <w:rPr>
-                <w:sz w:val="16"/>
-                <w:szCs w:val="16"/>
-                <w:lang w:val="nl-NL"/>
-              </w:rPr>
-              <w:t>/</w:t>
-            </w:r>
-            <w:r>
-              <w:rPr>
-                <w:sz w:val="16"/>
-                <w:lang w:val="nl-NL"/>
-              </w:rPr>
-              <w:t>adres/</w:t>
-            </w:r>
-            <w:proofErr w:type="spellStart"/>
-            <w:r>
-              <w:rPr>
-                <w:sz w:val="16"/>
-                <w:lang w:val="nl-NL"/>
-              </w:rPr>
-              <w:t>buitenlandsAdres</w:t>
-            </w:r>
-            <w:proofErr w:type="spellEnd"/>
-            <w:r>
-              <w:rPr>
-                <w:sz w:val="16"/>
-                <w:lang w:val="nl-NL"/>
-              </w:rPr>
-              <w:t>/</w:t>
+              <w:t>adres/buitenlandsAdres/</w:t>
             </w:r>
           </w:p>
           <w:p>
@@ -7005,19 +6370,11 @@
                 <w:sz w:val="16"/>
               </w:rPr>
             </w:pPr>
-            <w:proofErr w:type="spellStart"/>
             <w:r>
               <w:rPr>
                 <w:u w:val="single"/>
               </w:rPr>
-              <w:t>Mapping</w:t>
-            </w:r>
-            <w:proofErr w:type="spellEnd"/>
-            <w:r>
-              <w:rPr>
-                <w:u w:val="single"/>
-              </w:rPr>
-              <w:t xml:space="preserve"> postbusadres:</w:t>
+              <w:t>Mapping postbusadres:</w:t>
             </w:r>
           </w:p>
           <w:p>
@@ -7134,7 +6491,6 @@
                 <w:color w:val="FF0000"/>
                 <w:lang w:val="nl"/>
               </w:rPr>
-              <w:lastRenderedPageBreak/>
               <w:t>;</w:t>
             </w:r>
           </w:p>
@@ -7259,7 +6615,7 @@
       <w:pPr>
         <w:pStyle w:val="Kop3"/>
       </w:pPr>
-      <w:bookmarkStart w:id="23" w:name="_Toc71278262"/>
+      <w:bookmarkStart w:id="23" w:name="_Toc75265264"/>
       <w:r>
         <w:t xml:space="preserve">Hypotheekgever en </w:t>
       </w:r>
@@ -7444,7 +6800,6 @@
                 <w:lang w:eastAsia="nl-NL"/>
               </w:rPr>
             </w:pPr>
-            <w:proofErr w:type="spellStart"/>
             <w:r>
               <w:rPr>
                 <w:snapToGrid/>
@@ -7454,43 +6809,40 @@
                 <w:u w:val="single"/>
                 <w:lang w:eastAsia="nl-NL"/>
               </w:rPr>
-              <w:t>Mapping</w:t>
-            </w:r>
-            <w:proofErr w:type="spellEnd"/>
-            <w:r>
-              <w:rPr>
+              <w:t>Mapping:</w:t>
+            </w:r>
+          </w:p>
+          <w:p>
+            <w:pPr>
+              <w:spacing w:line="240" w:lineRule="auto"/>
+              <w:rPr>
+                <w:kern w:val="0"/>
+                <w:sz w:val="16"/>
+                <w:szCs w:val="16"/>
+                <w:lang w:eastAsia="nl-NL"/>
+              </w:rPr>
+            </w:pPr>
+            <w:r>
+              <w:rPr>
+                <w:rFonts w:cs="Arial"/>
                 <w:snapToGrid/>
                 <w:kern w:val="0"/>
                 <w:sz w:val="16"/>
                 <w:szCs w:val="16"/>
-                <w:u w:val="single"/>
                 <w:lang w:eastAsia="nl-NL"/>
               </w:rPr>
-              <w:t>:</w:t>
-            </w:r>
-          </w:p>
-          <w:p>
-            <w:pPr>
-              <w:spacing w:line="240" w:lineRule="auto"/>
-              <w:rPr>
-                <w:kern w:val="0"/>
-                <w:sz w:val="16"/>
-                <w:szCs w:val="16"/>
-                <w:lang w:eastAsia="nl-NL"/>
-              </w:rPr>
-            </w:pPr>
-            <w:r>
-              <w:rPr>
-                <w:rFonts w:cs="Arial"/>
+              <w:t>//IMKAD_</w:t>
+            </w:r>
+            <w:r>
+              <w:rPr>
                 <w:snapToGrid/>
                 <w:kern w:val="0"/>
                 <w:sz w:val="16"/>
                 <w:szCs w:val="16"/>
                 <w:lang w:eastAsia="nl-NL"/>
               </w:rPr>
-              <w:t>//</w:t>
-            </w:r>
-            <w:proofErr w:type="spellStart"/>
+              <w:t>AangebodenStuk</w:t>
+            </w:r>
             <w:r>
               <w:rPr>
                 <w:rFonts w:cs="Arial"/>
@@ -7500,7 +6852,7 @@
                 <w:szCs w:val="16"/>
                 <w:lang w:eastAsia="nl-NL"/>
               </w:rPr>
-              <w:t>IMKAD_</w:t>
+              <w:t>/Partij/</w:t>
             </w:r>
             <w:r>
               <w:rPr>
@@ -7510,58 +6862,16 @@
                 <w:szCs w:val="16"/>
                 <w:lang w:eastAsia="nl-NL"/>
               </w:rPr>
-              <w:t>AangebodenStuk</w:t>
-            </w:r>
-            <w:proofErr w:type="spellEnd"/>
-            <w:r>
-              <w:rPr>
-                <w:rFonts w:cs="Arial"/>
-                <w:snapToGrid/>
+              <w:t xml:space="preserve"> </w:t>
+            </w:r>
+            <w:r>
+              <w:rPr>
                 <w:kern w:val="0"/>
                 <w:sz w:val="16"/>
                 <w:szCs w:val="16"/>
                 <w:lang w:eastAsia="nl-NL"/>
               </w:rPr>
-              <w:t>/Partij/</w:t>
-            </w:r>
-            <w:r>
-              <w:rPr>
-                <w:snapToGrid/>
-                <w:kern w:val="0"/>
-                <w:sz w:val="16"/>
-                <w:szCs w:val="16"/>
-                <w:lang w:eastAsia="nl-NL"/>
-              </w:rPr>
-              <w:t xml:space="preserve"> </w:t>
-            </w:r>
-            <w:r>
-              <w:rPr>
-                <w:kern w:val="0"/>
-                <w:sz w:val="16"/>
-                <w:szCs w:val="16"/>
-                <w:lang w:eastAsia="nl-NL"/>
-              </w:rPr>
-              <w:t>waarbij ./</w:t>
-            </w:r>
-            <w:proofErr w:type="spellStart"/>
-            <w:r>
-              <w:rPr>
-                <w:kern w:val="0"/>
-                <w:sz w:val="16"/>
-                <w:szCs w:val="16"/>
-                <w:lang w:eastAsia="nl-NL"/>
-              </w:rPr>
-              <w:t>aanduidingPartij</w:t>
-            </w:r>
-            <w:proofErr w:type="spellEnd"/>
-            <w:r>
-              <w:rPr>
-                <w:kern w:val="0"/>
-                <w:sz w:val="16"/>
-                <w:szCs w:val="16"/>
-                <w:lang w:eastAsia="nl-NL"/>
-              </w:rPr>
-              <w:t>(‘</w:t>
+              <w:t>waarbij ./aanduidingPartij(‘</w:t>
             </w:r>
             <w:r>
               <w:rPr>
@@ -7652,61 +6962,7 @@
                 <w:sz w:val="16"/>
                 <w:szCs w:val="16"/>
               </w:rPr>
-              <w:t>//</w:t>
-            </w:r>
-            <w:proofErr w:type="spellStart"/>
-            <w:r>
-              <w:rPr>
-                <w:rFonts w:cs="Arial"/>
-                <w:sz w:val="16"/>
-                <w:szCs w:val="16"/>
-              </w:rPr>
-              <w:t>IMKAD_AangebodenStuk</w:t>
-            </w:r>
-            <w:proofErr w:type="spellEnd"/>
-            <w:r>
-              <w:rPr>
-                <w:rFonts w:cs="Arial"/>
-                <w:sz w:val="16"/>
-                <w:szCs w:val="16"/>
-              </w:rPr>
-              <w:t>/</w:t>
-            </w:r>
-            <w:proofErr w:type="spellStart"/>
-            <w:r>
-              <w:rPr>
-                <w:rFonts w:cs="Arial"/>
-                <w:sz w:val="16"/>
-                <w:szCs w:val="16"/>
-              </w:rPr>
-              <w:t>StukdeelHypotheek</w:t>
-            </w:r>
-            <w:proofErr w:type="spellEnd"/>
-            <w:r>
-              <w:rPr>
-                <w:rFonts w:cs="Arial"/>
-                <w:sz w:val="16"/>
-                <w:szCs w:val="16"/>
-              </w:rPr>
-              <w:t xml:space="preserve"> [</w:t>
-            </w:r>
-            <w:proofErr w:type="spellStart"/>
-            <w:r>
-              <w:rPr>
-                <w:rFonts w:cs="Arial"/>
-                <w:sz w:val="16"/>
-                <w:szCs w:val="16"/>
-              </w:rPr>
-              <w:t>aanduidingHypotheek</w:t>
-            </w:r>
-            <w:proofErr w:type="spellEnd"/>
-            <w:r>
-              <w:rPr>
-                <w:rFonts w:cs="Arial"/>
-                <w:sz w:val="16"/>
-                <w:szCs w:val="16"/>
-              </w:rPr>
-              <w:t xml:space="preserve"> = niet aanwezig] </w:t>
+              <w:t xml:space="preserve">//IMKAD_AangebodenStuk/StukdeelHypotheek [aanduidingHypotheek = niet aanwezig] </w:t>
             </w:r>
           </w:p>
           <w:p>
@@ -7724,61 +6980,7 @@
                 <w:sz w:val="16"/>
                 <w:szCs w:val="16"/>
               </w:rPr>
-              <w:t>/</w:t>
-            </w:r>
-            <w:proofErr w:type="spellStart"/>
-            <w:r>
-              <w:rPr>
-                <w:rFonts w:cs="Arial"/>
-                <w:sz w:val="16"/>
-                <w:szCs w:val="16"/>
-              </w:rPr>
-              <w:t>vervreemderRechtRef</w:t>
-            </w:r>
-            <w:proofErr w:type="spellEnd"/>
-            <w:r>
-              <w:rPr>
-                <w:rFonts w:cs="Arial"/>
-                <w:sz w:val="16"/>
-                <w:szCs w:val="16"/>
-              </w:rPr>
-              <w:t xml:space="preserve"> [</w:t>
-            </w:r>
-            <w:proofErr w:type="spellStart"/>
-            <w:r>
-              <w:rPr>
-                <w:rFonts w:cs="Arial"/>
-                <w:sz w:val="16"/>
-                <w:szCs w:val="16"/>
-              </w:rPr>
-              <w:t>xlink:href</w:t>
-            </w:r>
-            <w:proofErr w:type="spellEnd"/>
-            <w:r>
-              <w:rPr>
-                <w:rFonts w:cs="Arial"/>
-                <w:sz w:val="16"/>
-                <w:szCs w:val="16"/>
-              </w:rPr>
-              <w:t>="#</w:t>
-            </w:r>
-            <w:proofErr w:type="spellStart"/>
-            <w:r>
-              <w:rPr>
-                <w:rFonts w:cs="Arial"/>
-                <w:sz w:val="16"/>
-                <w:szCs w:val="16"/>
-              </w:rPr>
-              <w:t>id</w:t>
-            </w:r>
-            <w:proofErr w:type="spellEnd"/>
-            <w:r>
-              <w:rPr>
-                <w:rFonts w:cs="Arial"/>
-                <w:sz w:val="16"/>
-                <w:szCs w:val="16"/>
-              </w:rPr>
-              <w:t xml:space="preserve"> schuldenaar-partij"]</w:t>
+              <w:t>/vervreemderRechtRef [xlink:href="#id schuldenaar-partij"]</w:t>
             </w:r>
           </w:p>
           <w:p>
@@ -7879,7 +7081,6 @@
                 <w:lang w:eastAsia="nl-NL"/>
               </w:rPr>
             </w:pPr>
-            <w:proofErr w:type="spellStart"/>
             <w:r>
               <w:rPr>
                 <w:snapToGrid/>
@@ -7889,19 +7090,7 @@
                 <w:u w:val="single"/>
                 <w:lang w:eastAsia="nl-NL"/>
               </w:rPr>
-              <w:t>Mapping</w:t>
-            </w:r>
-            <w:proofErr w:type="spellEnd"/>
-            <w:r>
-              <w:rPr>
-                <w:snapToGrid/>
-                <w:kern w:val="0"/>
-                <w:sz w:val="16"/>
-                <w:szCs w:val="16"/>
-                <w:u w:val="single"/>
-                <w:lang w:eastAsia="nl-NL"/>
-              </w:rPr>
-              <w:t xml:space="preserve"> gevolmachtigde:</w:t>
+              <w:t>Mapping gevolmachtigde:</w:t>
             </w:r>
           </w:p>
           <w:p>
@@ -7926,31 +7115,19 @@
                 <w:szCs w:val="16"/>
                 <w:lang w:eastAsia="nl-NL"/>
               </w:rPr>
-              <w:t>//</w:t>
-            </w:r>
-            <w:proofErr w:type="spellStart"/>
-            <w:r>
-              <w:rPr>
+              <w:t>//IMKAD_</w:t>
+            </w:r>
+            <w:r>
+              <w:rPr>
+                <w:rFonts w:cs="Arial"/>
                 <w:snapToGrid/>
                 <w:kern w:val="0"/>
                 <w:sz w:val="16"/>
                 <w:szCs w:val="16"/>
                 <w:lang w:eastAsia="nl-NL"/>
               </w:rPr>
-              <w:t>IMKAD_</w:t>
-            </w:r>
-            <w:r>
-              <w:rPr>
-                <w:rFonts w:cs="Arial"/>
-                <w:snapToGrid/>
-                <w:kern w:val="0"/>
-                <w:sz w:val="16"/>
-                <w:szCs w:val="16"/>
-                <w:lang w:eastAsia="nl-NL"/>
-              </w:rPr>
               <w:t>AangebodenStuk</w:t>
             </w:r>
-            <w:proofErr w:type="spellEnd"/>
             <w:r>
               <w:rPr>
                 <w:snapToGrid/>
@@ -8143,15 +7320,7 @@
               </w:rPr>
             </w:pPr>
             <w:r>
-              <w:t xml:space="preserve">Verplichte keuze uit 2 tekstblokken met de gegevens van de </w:t>
-            </w:r>
-            <w:proofErr w:type="spellStart"/>
-            <w:r>
-              <w:t>perso</w:t>
-            </w:r>
-            <w:proofErr w:type="spellEnd"/>
-            <w:r>
-              <w:t>(o)n(en), die tot de partij behoren.</w:t>
+              <w:t>Verplichte keuze uit 2 tekstblokken met de gegevens van de perso(o)n(en), die tot de partij behoren.</w:t>
             </w:r>
             <w:r>
               <w:t xml:space="preserve"> Er moet minimaal één tekstblok ingevuld worden. Er mogen meerdere dezelfde of verschillende tekstblokken na elkaar vermeld worden. Alle combinaties zijn toegestaan.</w:t>
@@ -8164,21 +7333,12 @@
                 <w:u w:val="single"/>
               </w:rPr>
             </w:pPr>
-            <w:proofErr w:type="spellStart"/>
             <w:r>
               <w:rPr>
                 <w:szCs w:val="18"/>
                 <w:u w:val="single"/>
               </w:rPr>
-              <w:t>Mapping</w:t>
-            </w:r>
-            <w:proofErr w:type="spellEnd"/>
-            <w:r>
-              <w:rPr>
-                <w:szCs w:val="18"/>
-                <w:u w:val="single"/>
-              </w:rPr>
-              <w:t xml:space="preserve"> persoon:</w:t>
+              <w:t>Mapping persoon:</w:t>
             </w:r>
           </w:p>
           <w:p>
@@ -8202,55 +7362,29 @@
                 <w:szCs w:val="16"/>
                 <w:lang w:eastAsia="nl-NL"/>
               </w:rPr>
-              <w:t>//</w:t>
-            </w:r>
-            <w:proofErr w:type="spellStart"/>
-            <w:r>
-              <w:rPr>
-                <w:rFonts w:cs="Arial"/>
+              <w:t>//IMKAD_</w:t>
+            </w:r>
+            <w:r>
+              <w:rPr>
                 <w:snapToGrid/>
                 <w:kern w:val="0"/>
                 <w:sz w:val="16"/>
                 <w:szCs w:val="16"/>
                 <w:lang w:eastAsia="nl-NL"/>
               </w:rPr>
-              <w:t>IMKAD_</w:t>
-            </w:r>
-            <w:r>
-              <w:rPr>
+              <w:t>AangebodenStuk</w:t>
+            </w:r>
+            <w:r>
+              <w:rPr>
+                <w:rFonts w:cs="Arial"/>
                 <w:snapToGrid/>
                 <w:kern w:val="0"/>
                 <w:sz w:val="16"/>
                 <w:szCs w:val="16"/>
                 <w:lang w:eastAsia="nl-NL"/>
               </w:rPr>
-              <w:t>AangebodenStuk</w:t>
-            </w:r>
-            <w:proofErr w:type="spellEnd"/>
-            <w:r>
-              <w:rPr>
-                <w:rFonts w:cs="Arial"/>
-                <w:snapToGrid/>
-                <w:kern w:val="0"/>
-                <w:sz w:val="16"/>
-                <w:szCs w:val="16"/>
-                <w:lang w:eastAsia="nl-NL"/>
-              </w:rPr>
-              <w:t>/Partij/</w:t>
-            </w:r>
-            <w:proofErr w:type="spellStart"/>
-            <w:r>
-              <w:rPr>
-                <w:rFonts w:cs="Arial"/>
-                <w:snapToGrid/>
-                <w:kern w:val="0"/>
-                <w:sz w:val="16"/>
-                <w:szCs w:val="16"/>
-                <w:lang w:eastAsia="nl-NL"/>
-              </w:rPr>
-              <w:t>IMKAD_Persoon</w:t>
-            </w:r>
-            <w:proofErr w:type="spellEnd"/>
+              <w:t>/Partij/IMKAD_Persoon</w:t>
+            </w:r>
           </w:p>
           <w:p>
             <w:pPr>
@@ -8279,7 +7413,21 @@
               <w:rPr>
                 <w:color w:val="FF0000"/>
               </w:rPr>
-              <w:t xml:space="preserve">hierna, zowel tezamen als ieder afzonderlijk, te noemen: </w:t>
+              <w:t>hierna</w:t>
+            </w:r>
+            <w:r>
+              <w:rPr>
+                <w:rFonts w:cs="Arial"/>
+                <w:color w:val="800080"/>
+                <w:szCs w:val="18"/>
+              </w:rPr>
+              <w:t>, zowel tezamen als ieder afzonderlijk,</w:t>
+            </w:r>
+            <w:r>
+              <w:rPr>
+                <w:color w:val="FF0000"/>
+              </w:rPr>
+              <w:t xml:space="preserve"> te noemen: </w:t>
             </w:r>
           </w:p>
           <w:p>
@@ -8332,14 +7480,474 @@
           </w:tcPr>
           <w:p>
             <w:pPr>
+              <w:rPr>
+                <w:snapToGrid/>
+                <w:szCs w:val="18"/>
+              </w:rPr>
+            </w:pPr>
+            <w:r>
+              <w:rPr>
+                <w:snapToGrid/>
+                <w:szCs w:val="18"/>
+              </w:rPr>
+              <w:t xml:space="preserve">Combinatie van </w:t>
+            </w:r>
+            <w:r>
+              <w:t>vaste</w:t>
+            </w:r>
+            <w:r>
+              <w:rPr>
+                <w:snapToGrid/>
+                <w:szCs w:val="18"/>
+              </w:rPr>
+              <w:t xml:space="preserve"> en afleidbare tekst. De aanduiding van deze partij zoals in de akte wordt gebruikt. De tekst</w:t>
+            </w:r>
+            <w:r>
+              <w:rPr>
+                <w:snapToGrid/>
+                <w:szCs w:val="18"/>
+              </w:rPr>
+              <w:t xml:space="preserve"> </w:t>
+            </w:r>
+            <w:r>
+              <w:rPr>
+                <w:snapToGrid/>
+                <w:color w:val="800080"/>
+                <w:szCs w:val="18"/>
+              </w:rPr>
+              <w:t xml:space="preserve">, zowel </w:t>
+            </w:r>
+            <w:r>
+              <w:rPr>
+                <w:snapToGrid/>
+                <w:color w:val="800080"/>
+                <w:szCs w:val="18"/>
+              </w:rPr>
+              <w:t>tezamen</w:t>
+            </w:r>
+            <w:r>
+              <w:rPr>
+                <w:snapToGrid/>
+                <w:color w:val="800080"/>
+                <w:szCs w:val="18"/>
+              </w:rPr>
+              <w:t xml:space="preserve"> als ieder afzonderlijk,</w:t>
+            </w:r>
+            <w:r>
+              <w:rPr>
+                <w:snapToGrid/>
+                <w:szCs w:val="18"/>
+              </w:rPr>
+              <w:t xml:space="preserve"> </w:t>
+            </w:r>
+            <w:r>
+              <w:rPr>
+                <w:snapToGrid/>
+                <w:szCs w:val="18"/>
+              </w:rPr>
+              <w:t>wordt getoond wanneer de partij bestaat uit meer dan één gerechtigde persoon.</w:t>
+            </w:r>
+          </w:p>
+          <w:p>
+            <w:pPr>
+              <w:rPr>
+                <w:snapToGrid/>
+                <w:u w:val="single"/>
+              </w:rPr>
+            </w:pPr>
+          </w:p>
+          <w:p>
+            <w:pPr>
+              <w:rPr>
+                <w:snapToGrid/>
+                <w:u w:val="single"/>
+              </w:rPr>
+            </w:pPr>
+            <w:r>
+              <w:rPr>
+                <w:snapToGrid/>
+                <w:u w:val="single"/>
+              </w:rPr>
+              <w:t xml:space="preserve">Mapping </w:t>
+            </w:r>
+            <w:r>
+              <w:rPr>
+                <w:snapToGrid/>
+                <w:u w:val="single"/>
+              </w:rPr>
+              <w:t>schuldenaar</w:t>
+            </w:r>
+            <w:r>
+              <w:rPr>
+                <w:snapToGrid/>
+                <w:u w:val="single"/>
+              </w:rPr>
+              <w:t xml:space="preserve"> partij:</w:t>
+            </w:r>
+          </w:p>
+          <w:p>
+            <w:pPr>
+              <w:autoSpaceDE w:val="0"/>
+              <w:autoSpaceDN w:val="0"/>
+              <w:adjustRightInd w:val="0"/>
+              <w:rPr>
+                <w:rFonts w:cs="Arial"/>
+                <w:snapToGrid/>
+                <w:sz w:val="16"/>
+                <w:szCs w:val="16"/>
+              </w:rPr>
+            </w:pPr>
+            <w:r>
+              <w:rPr>
+                <w:rFonts w:cs="Arial"/>
+                <w:snapToGrid/>
+                <w:sz w:val="16"/>
+                <w:szCs w:val="16"/>
+              </w:rPr>
+              <w:t xml:space="preserve">De </w:t>
+            </w:r>
+            <w:r>
+              <w:rPr>
+                <w:rFonts w:cs="Arial"/>
+                <w:snapToGrid/>
+                <w:sz w:val="16"/>
+                <w:szCs w:val="16"/>
+              </w:rPr>
+              <w:t xml:space="preserve">schuldenaar </w:t>
+            </w:r>
+            <w:r>
+              <w:rPr>
+                <w:rFonts w:cs="Arial"/>
+                <w:snapToGrid/>
+                <w:sz w:val="16"/>
+                <w:szCs w:val="16"/>
+              </w:rPr>
+              <w:t>partij is vastgelegd als vervreemder bij het StukdeelHypotheek:</w:t>
+            </w:r>
+          </w:p>
+          <w:p>
+            <w:pPr>
+              <w:autoSpaceDE w:val="0"/>
+              <w:autoSpaceDN w:val="0"/>
+              <w:adjustRightInd w:val="0"/>
+              <w:rPr>
+                <w:rFonts w:cs="Arial"/>
+                <w:snapToGrid/>
+                <w:kern w:val="0"/>
+                <w:szCs w:val="18"/>
+                <w:lang w:eastAsia="nl-NL"/>
+              </w:rPr>
+            </w:pPr>
+            <w:r>
+              <w:rPr>
+                <w:rFonts w:cs="Arial"/>
+                <w:snapToGrid/>
+                <w:sz w:val="16"/>
+                <w:szCs w:val="16"/>
+              </w:rPr>
+              <w:t>//IMKAD_</w:t>
+            </w:r>
+            <w:r>
+              <w:rPr>
+                <w:snapToGrid/>
+                <w:sz w:val="16"/>
+                <w:szCs w:val="16"/>
+                <w:lang w:val="nl"/>
+              </w:rPr>
+              <w:t>AangebodenStuk</w:t>
+            </w:r>
+            <w:r>
+              <w:rPr>
+                <w:rFonts w:cs="Arial"/>
+                <w:snapToGrid/>
+                <w:sz w:val="16"/>
+                <w:szCs w:val="16"/>
+              </w:rPr>
+              <w:t>/StukdeelHypotheek [aanduidingHypotheek = niet aanwezig] /vervreemderRechtRef [</w:t>
+            </w:r>
+            <w:r>
+              <w:rPr>
+                <w:rFonts w:cs="Arial"/>
+                <w:snapToGrid/>
+                <w:kern w:val="0"/>
+                <w:sz w:val="16"/>
+                <w:szCs w:val="16"/>
+                <w:lang w:eastAsia="nl-NL"/>
+              </w:rPr>
+              <w:t xml:space="preserve">xlink:href="#id </w:t>
+            </w:r>
+            <w:r>
+              <w:rPr>
+                <w:rFonts w:cs="Arial"/>
+                <w:snapToGrid/>
+                <w:kern w:val="0"/>
+                <w:sz w:val="16"/>
+                <w:szCs w:val="16"/>
+                <w:lang w:eastAsia="nl-NL"/>
+              </w:rPr>
+              <w:t xml:space="preserve">schuldenaar </w:t>
+            </w:r>
+            <w:r>
+              <w:rPr>
+                <w:rFonts w:cs="Arial"/>
+                <w:snapToGrid/>
+                <w:kern w:val="0"/>
+                <w:sz w:val="16"/>
+                <w:szCs w:val="16"/>
+                <w:lang w:eastAsia="nl-NL"/>
+              </w:rPr>
+              <w:t>partij"]</w:t>
+            </w:r>
+          </w:p>
+          <w:p>
+            <w:pPr>
+              <w:rPr>
+                <w:snapToGrid/>
+                <w:szCs w:val="18"/>
+                <w:u w:val="single"/>
+              </w:rPr>
+            </w:pPr>
+          </w:p>
+          <w:p>
+            <w:pPr>
+              <w:rPr>
+                <w:snapToGrid/>
+                <w:szCs w:val="18"/>
+                <w:u w:val="single"/>
+              </w:rPr>
+            </w:pPr>
+            <w:r>
+              <w:rPr>
+                <w:snapToGrid/>
+                <w:kern w:val="0"/>
+                <w:u w:val="single"/>
+                <w:lang w:eastAsia="nl-NL"/>
+              </w:rPr>
+              <w:t xml:space="preserve">Mapping </w:t>
+            </w:r>
+            <w:r>
+              <w:rPr>
+                <w:snapToGrid/>
+                <w:kern w:val="0"/>
+                <w:u w:val="single"/>
+                <w:lang w:eastAsia="nl-NL"/>
+              </w:rPr>
+              <w:t>zowel tezamen als ieder afzonderlijk</w:t>
+            </w:r>
+            <w:r>
+              <w:rPr>
+                <w:snapToGrid/>
+                <w:kern w:val="0"/>
+                <w:u w:val="single"/>
+                <w:lang w:eastAsia="nl-NL"/>
+              </w:rPr>
+              <w:t>:</w:t>
+            </w:r>
+          </w:p>
+          <w:p>
+            <w:pPr>
+              <w:autoSpaceDE w:val="0"/>
+              <w:autoSpaceDN w:val="0"/>
+              <w:adjustRightInd w:val="0"/>
+              <w:rPr>
+                <w:rFonts w:cs="Arial"/>
+                <w:snapToGrid/>
+                <w:kern w:val="0"/>
+                <w:sz w:val="16"/>
+                <w:szCs w:val="16"/>
+                <w:lang w:eastAsia="nl-NL"/>
+              </w:rPr>
+            </w:pPr>
+            <w:r>
+              <w:rPr>
+                <w:rFonts w:cs="Arial"/>
+                <w:snapToGrid/>
+                <w:kern w:val="0"/>
+                <w:sz w:val="16"/>
+                <w:szCs w:val="16"/>
+                <w:lang w:eastAsia="nl-NL"/>
+              </w:rPr>
+              <w:t>//IMKAD_</w:t>
+            </w:r>
+            <w:r>
+              <w:rPr>
+                <w:snapToGrid/>
+                <w:kern w:val="0"/>
+                <w:sz w:val="16"/>
+                <w:szCs w:val="16"/>
+                <w:lang w:eastAsia="nl-NL"/>
+              </w:rPr>
+              <w:t>AangebodenStuk</w:t>
+            </w:r>
+            <w:r>
+              <w:rPr>
+                <w:rFonts w:cs="Arial"/>
+                <w:snapToGrid/>
+                <w:kern w:val="0"/>
+                <w:sz w:val="16"/>
+                <w:szCs w:val="16"/>
+                <w:lang w:eastAsia="nl-NL"/>
+              </w:rPr>
+              <w:t xml:space="preserve">/Partij[id </w:t>
+            </w:r>
+            <w:r>
+              <w:rPr>
+                <w:rFonts w:cs="Arial"/>
+                <w:snapToGrid/>
+                <w:kern w:val="0"/>
+                <w:sz w:val="16"/>
+                <w:szCs w:val="16"/>
+                <w:lang w:eastAsia="nl-NL"/>
+              </w:rPr>
+              <w:t>schuldenaar</w:t>
+            </w:r>
+            <w:r>
+              <w:rPr>
+                <w:rFonts w:cs="Arial"/>
+                <w:snapToGrid/>
+                <w:kern w:val="0"/>
+                <w:sz w:val="16"/>
+                <w:szCs w:val="16"/>
+                <w:lang w:eastAsia="nl-NL"/>
+              </w:rPr>
+              <w:t xml:space="preserve"> partij] </w:t>
+            </w:r>
+          </w:p>
+          <w:p>
+            <w:pPr>
+              <w:autoSpaceDE w:val="0"/>
+              <w:autoSpaceDN w:val="0"/>
+              <w:adjustRightInd w:val="0"/>
+              <w:rPr>
+                <w:rFonts w:cs="Arial"/>
+                <w:snapToGrid/>
+                <w:kern w:val="0"/>
+                <w:sz w:val="16"/>
+                <w:szCs w:val="16"/>
+                <w:lang w:eastAsia="nl-NL"/>
+              </w:rPr>
+            </w:pPr>
+            <w:r>
+              <w:rPr>
+                <w:rFonts w:cs="Arial"/>
+                <w:snapToGrid/>
+                <w:kern w:val="0"/>
+                <w:sz w:val="16"/>
+                <w:szCs w:val="16"/>
+                <w:lang w:eastAsia="nl-NL"/>
+              </w:rPr>
+              <w:t>-wanneer de partij meer dan één gerechtigde persoon bevat:</w:t>
+            </w:r>
+          </w:p>
+          <w:p>
+            <w:pPr>
+              <w:autoSpaceDE w:val="0"/>
+              <w:autoSpaceDN w:val="0"/>
+              <w:adjustRightInd w:val="0"/>
+              <w:rPr>
+                <w:rFonts w:cs="Arial"/>
+                <w:snapToGrid/>
+                <w:kern w:val="0"/>
+                <w:sz w:val="16"/>
+                <w:szCs w:val="16"/>
+                <w:lang w:eastAsia="nl-NL"/>
+              </w:rPr>
+            </w:pPr>
+            <w:r>
+              <w:rPr>
+                <w:rFonts w:cs="Arial"/>
+                <w:snapToGrid/>
+                <w:kern w:val="0"/>
+                <w:sz w:val="16"/>
+                <w:szCs w:val="16"/>
+                <w:lang w:eastAsia="nl-NL"/>
+              </w:rPr>
+              <w:t>//IMKAD_Persoon/tia_IndGerechtigde is ‘true’ en/of</w:t>
+            </w:r>
+          </w:p>
+          <w:p>
+            <w:pPr>
+              <w:autoSpaceDE w:val="0"/>
+              <w:autoSpaceDN w:val="0"/>
+              <w:adjustRightInd w:val="0"/>
+              <w:rPr>
+                <w:rFonts w:cs="Arial"/>
+                <w:snapToGrid/>
+                <w:kern w:val="0"/>
+                <w:sz w:val="16"/>
+                <w:szCs w:val="16"/>
+                <w:lang w:eastAsia="nl-NL"/>
+              </w:rPr>
+            </w:pPr>
+            <w:r>
+              <w:rPr>
+                <w:rFonts w:cs="Arial"/>
+                <w:snapToGrid/>
+                <w:kern w:val="0"/>
+                <w:sz w:val="16"/>
+                <w:szCs w:val="16"/>
+                <w:lang w:eastAsia="nl-NL"/>
+              </w:rPr>
+              <w:t>//IMKAD_Persoon/gerelateerdePersoon/IMKAD_Persoon/tia_IndGerechtgde is ‘true’ en/of</w:t>
+            </w:r>
+          </w:p>
+          <w:p>
+            <w:pPr>
+              <w:autoSpaceDE w:val="0"/>
+              <w:autoSpaceDN w:val="0"/>
+              <w:adjustRightInd w:val="0"/>
+              <w:rPr>
+                <w:rFonts w:cs="Arial"/>
+                <w:snapToGrid/>
+                <w:kern w:val="0"/>
+                <w:sz w:val="16"/>
+                <w:szCs w:val="16"/>
+                <w:lang w:eastAsia="nl-NL"/>
+              </w:rPr>
+            </w:pPr>
+            <w:r>
+              <w:rPr>
+                <w:rFonts w:cs="Arial"/>
+                <w:snapToGrid/>
+                <w:kern w:val="0"/>
+                <w:sz w:val="16"/>
+                <w:szCs w:val="16"/>
+                <w:lang w:eastAsia="nl-NL"/>
+              </w:rPr>
+              <w:t>//IMKAD_Persoon/gerelateerdePersoon/IMKAD_Persoon/gerelateerdePersoon/</w:t>
+            </w:r>
+          </w:p>
+          <w:p>
+            <w:pPr>
+              <w:autoSpaceDE w:val="0"/>
+              <w:autoSpaceDN w:val="0"/>
+              <w:adjustRightInd w:val="0"/>
+              <w:rPr>
+                <w:rFonts w:cs="Arial"/>
+                <w:snapToGrid/>
+                <w:kern w:val="0"/>
+                <w:sz w:val="16"/>
+                <w:szCs w:val="16"/>
+                <w:lang w:eastAsia="nl-NL"/>
+              </w:rPr>
+            </w:pPr>
+            <w:r>
+              <w:rPr>
+                <w:rFonts w:cs="Arial"/>
+                <w:snapToGrid/>
+                <w:kern w:val="0"/>
+                <w:sz w:val="16"/>
+                <w:szCs w:val="16"/>
+                <w:lang w:eastAsia="nl-NL"/>
+              </w:rPr>
+              <w:tab/>
+              <w:t>IMKAD_Persoon/tia_IndGerechtgde is ‘true’</w:t>
+            </w:r>
+          </w:p>
+          <w:p>
+            <w:pPr>
               <w:spacing w:line="240" w:lineRule="auto"/>
             </w:pPr>
-            <w:r>
-              <w:rPr>
-                <w:lang w:val="nl"/>
-              </w:rPr>
-              <w:t>Vaste tekst.</w:t>
-            </w:r>
           </w:p>
         </w:tc>
       </w:tr>
@@ -8383,7 +7991,7 @@
       <w:bookmarkStart w:id="49" w:name="_Toc71278509"/>
       <w:bookmarkStart w:id="50" w:name="_Toc71278516"/>
       <w:bookmarkStart w:id="51" w:name="_Toc71278517"/>
-      <w:bookmarkStart w:id="52" w:name="_Toc71278518"/>
+      <w:bookmarkStart w:id="52" w:name="_Toc75265265"/>
       <w:bookmarkEnd w:id="24"/>
       <w:bookmarkEnd w:id="25"/>
       <w:bookmarkEnd w:id="26"/>
@@ -8413,6 +8021,7 @@
       <w:bookmarkEnd w:id="50"/>
       <w:bookmarkEnd w:id="51"/>
       <w:r>
+        <w:lastRenderedPageBreak/>
         <w:t>Geldlening</w:t>
       </w:r>
       <w:bookmarkEnd w:id="52"/>
@@ -8671,7 +8280,6 @@
                 <w:color w:val="FF0000"/>
                 <w:szCs w:val="18"/>
               </w:rPr>
-              <w:lastRenderedPageBreak/>
               <w:t>A. LENING</w:t>
             </w:r>
           </w:p>
@@ -8741,37 +8349,12 @@
               </w:rPr>
               <w:fldChar w:fldCharType="end"/>
             </w:r>
-            <w:proofErr w:type="spellStart"/>
-            <w:r>
-              <w:rPr>
-                <w:rFonts w:cs="Arial"/>
-                <w:szCs w:val="18"/>
-              </w:rPr>
-              <w:t>leningbedrag</w:t>
-            </w:r>
-            <w:proofErr w:type="spellEnd"/>
-            <w:r>
-              <w:rPr>
-                <w:rFonts w:cs="Arial"/>
-                <w:szCs w:val="18"/>
-              </w:rPr>
-              <w:t xml:space="preserve"> voluit in letters (</w:t>
-            </w:r>
-            <w:proofErr w:type="spellStart"/>
-            <w:r>
-              <w:rPr>
-                <w:rFonts w:cs="Arial"/>
-                <w:szCs w:val="18"/>
-              </w:rPr>
-              <w:t>leningbedrag</w:t>
-            </w:r>
-            <w:proofErr w:type="spellEnd"/>
-            <w:r>
-              <w:rPr>
-                <w:rFonts w:cs="Arial"/>
-                <w:szCs w:val="18"/>
-              </w:rPr>
-              <w:t xml:space="preserve"> in cijfers)</w:t>
+            <w:r>
+              <w:rPr>
+                <w:rFonts w:cs="Arial"/>
+                <w:szCs w:val="18"/>
+              </w:rPr>
+              <w:t>leningbedrag voluit in letters (leningbedrag in cijfers)</w:t>
             </w:r>
             <w:r>
               <w:rPr>
@@ -8866,9 +8449,8 @@
                 <w:color w:val="FF0000"/>
                 <w:szCs w:val="18"/>
               </w:rPr>
-              <w:t xml:space="preserve">Tot zekerheid voor de betaling van de Schuld is de Schuldenaar met Lot Hypotheken overeengekomen en heeft zich jegens Lot Hypotheken verbonden en, voor zover nodig verklaart hierbij met Lot Hypotheken overeen te komen en zich te verbinden, tot het vestigen en tot het bij voorbaat vestigen van het recht van hypotheek </w:t>
-            </w:r>
-            <w:proofErr w:type="spellStart"/>
+              <w:t xml:space="preserve">Tot zekerheid voor de betaling van de Schuld is de Schuldenaar met Lot Hypotheken overeengekomen en heeft zich jegens Lot Hypotheken verbonden en, voor zover nodig verklaart hierbij met Lot Hypotheken overeen te komen en zich te verbinden, tot het vestigen en tot het bij </w:t>
+            </w:r>
             <w:r>
               <w:rPr>
                 <w:rFonts w:cs="Arial"/>
@@ -8876,17 +8458,8 @@
                 <w:color w:val="FF0000"/>
                 <w:szCs w:val="18"/>
               </w:rPr>
-              <w:t>casu</w:t>
-            </w:r>
-            <w:proofErr w:type="spellEnd"/>
-            <w:r>
-              <w:rPr>
-                <w:rFonts w:cs="Arial"/>
-                <w:iCs/>
-                <w:color w:val="FF0000"/>
-                <w:szCs w:val="18"/>
-              </w:rPr>
-              <w:t xml:space="preserve"> quo recht van pand zoals hierna wordt omschreven, ten behoeve van Lot Hypotheken.</w:t>
+              <w:lastRenderedPageBreak/>
+              <w:t>voorbaat vestigen van het recht van hypotheek casu quo recht van pand zoals hierna wordt omschreven, ten behoeve van Lot Hypotheken.</w:t>
             </w:r>
           </w:p>
           <w:p>
@@ -8921,6 +8494,7 @@
               <w:rPr>
                 <w:lang w:val="nl"/>
               </w:rPr>
+              <w:lastRenderedPageBreak/>
               <w:t>Vaste tekst</w:t>
             </w:r>
             <w:r>
@@ -8943,18 +8517,10 @@
               <w:spacing w:line="276" w:lineRule="auto"/>
             </w:pPr>
             <w:r>
-              <w:t xml:space="preserve">Het </w:t>
-            </w:r>
-            <w:proofErr w:type="spellStart"/>
-            <w:r>
-              <w:t>lening</w:t>
-            </w:r>
-            <w:r>
-              <w:t>bedrag</w:t>
-            </w:r>
-            <w:proofErr w:type="spellEnd"/>
-            <w:r>
-              <w:t xml:space="preserve"> </w:t>
+              <w:t>Het lening</w:t>
+            </w:r>
+            <w:r>
+              <w:t xml:space="preserve">bedrag </w:t>
             </w:r>
             <w:r>
               <w:t xml:space="preserve">wordt </w:t>
@@ -8992,41 +8558,13 @@
                 <w:u w:val="single"/>
               </w:rPr>
             </w:pPr>
-            <w:proofErr w:type="spellStart"/>
             <w:r>
               <w:rPr>
                 <w:sz w:val="16"/>
                 <w:szCs w:val="16"/>
                 <w:u w:val="single"/>
               </w:rPr>
-              <w:t>Mapping</w:t>
-            </w:r>
-            <w:proofErr w:type="spellEnd"/>
-            <w:r>
-              <w:rPr>
-                <w:sz w:val="16"/>
-                <w:szCs w:val="16"/>
-                <w:u w:val="single"/>
-              </w:rPr>
-              <w:t xml:space="preserve"> </w:t>
-            </w:r>
-            <w:proofErr w:type="spellStart"/>
-            <w:r>
-              <w:rPr>
-                <w:sz w:val="16"/>
-                <w:szCs w:val="16"/>
-                <w:u w:val="single"/>
-              </w:rPr>
-              <w:t>leningbedrag</w:t>
-            </w:r>
-            <w:proofErr w:type="spellEnd"/>
-            <w:r>
-              <w:rPr>
-                <w:sz w:val="16"/>
-                <w:szCs w:val="16"/>
-                <w:u w:val="single"/>
-              </w:rPr>
-              <w:t>:</w:t>
+              <w:t>Mapping leningbedrag:</w:t>
             </w:r>
           </w:p>
           <w:p>
@@ -9043,65 +8581,15 @@
                 <w:sz w:val="16"/>
                 <w:szCs w:val="16"/>
               </w:rPr>
-              <w:t>//</w:t>
-            </w:r>
-            <w:proofErr w:type="spellStart"/>
-            <w:r>
-              <w:rPr>
-                <w:sz w:val="16"/>
-                <w:szCs w:val="16"/>
-              </w:rPr>
-              <w:t>IMKAD_AangebodenStuk</w:t>
-            </w:r>
-            <w:proofErr w:type="spellEnd"/>
-            <w:r>
-              <w:rPr>
-                <w:sz w:val="16"/>
-                <w:szCs w:val="16"/>
-              </w:rPr>
-              <w:t>/</w:t>
-            </w:r>
-            <w:proofErr w:type="spellStart"/>
-            <w:r>
-              <w:rPr>
-                <w:sz w:val="16"/>
-                <w:szCs w:val="16"/>
-              </w:rPr>
-              <w:t>StukdeelHypotheek</w:t>
-            </w:r>
-            <w:proofErr w:type="spellEnd"/>
-            <w:r>
-              <w:rPr>
-                <w:sz w:val="16"/>
-                <w:szCs w:val="16"/>
-              </w:rPr>
-              <w:t xml:space="preserve"> </w:t>
-            </w:r>
-            <w:r>
-              <w:rPr>
-                <w:rFonts w:cs="Arial"/>
-                <w:sz w:val="16"/>
-                <w:szCs w:val="16"/>
-              </w:rPr>
-              <w:t>[</w:t>
-            </w:r>
-            <w:proofErr w:type="spellStart"/>
-            <w:r>
-              <w:rPr>
-                <w:rFonts w:cs="Arial"/>
-                <w:sz w:val="16"/>
-                <w:szCs w:val="16"/>
-              </w:rPr>
-              <w:t>aanduidingHypotheek</w:t>
-            </w:r>
-            <w:proofErr w:type="spellEnd"/>
-            <w:r>
-              <w:rPr>
-                <w:rFonts w:cs="Arial"/>
-                <w:sz w:val="16"/>
-                <w:szCs w:val="16"/>
-              </w:rPr>
-              <w:t xml:space="preserve"> = leeg of niet aanwezig]</w:t>
+              <w:t xml:space="preserve">//IMKAD_AangebodenStuk/StukdeelHypotheek </w:t>
+            </w:r>
+            <w:r>
+              <w:rPr>
+                <w:rFonts w:cs="Arial"/>
+                <w:sz w:val="16"/>
+                <w:szCs w:val="16"/>
+              </w:rPr>
+              <w:t>[aanduidingHypotheek = leeg of niet aanwezig]</w:t>
             </w:r>
           </w:p>
           <w:p>
@@ -9121,9 +8609,8 @@
                 <w:szCs w:val="16"/>
                 <w:lang w:eastAsia="nl-NL"/>
               </w:rPr>
-              <w:t>./</w:t>
-            </w:r>
-            <w:proofErr w:type="spellStart"/>
+              <w:t>./bedragLening/som</w:t>
+            </w:r>
             <w:r>
               <w:rPr>
                 <w:snapToGrid/>
@@ -9132,9 +8619,8 @@
                 <w:szCs w:val="16"/>
                 <w:lang w:eastAsia="nl-NL"/>
               </w:rPr>
-              <w:t>bedragLening</w:t>
-            </w:r>
-            <w:proofErr w:type="spellEnd"/>
+              <w:t xml:space="preserve"> </w:t>
+            </w:r>
             <w:r>
               <w:rPr>
                 <w:snapToGrid/>
@@ -9143,41 +8629,9 @@
                 <w:szCs w:val="16"/>
                 <w:lang w:eastAsia="nl-NL"/>
               </w:rPr>
-              <w:t>/som</w:t>
-            </w:r>
-            <w:r>
-              <w:rPr>
-                <w:snapToGrid/>
-                <w:kern w:val="0"/>
-                <w:sz w:val="16"/>
-                <w:szCs w:val="16"/>
-                <w:lang w:eastAsia="nl-NL"/>
-              </w:rPr>
-              <w:t xml:space="preserve"> </w:t>
-            </w:r>
-            <w:r>
-              <w:rPr>
-                <w:snapToGrid/>
-                <w:kern w:val="0"/>
-                <w:sz w:val="16"/>
-                <w:szCs w:val="16"/>
-                <w:lang w:eastAsia="nl-NL"/>
-              </w:rPr>
               <w:br/>
-              <w:t>./</w:t>
-            </w:r>
-            <w:proofErr w:type="spellStart"/>
-            <w:r>
-              <w:rPr>
-                <w:snapToGrid/>
-                <w:kern w:val="0"/>
-                <w:sz w:val="16"/>
-                <w:szCs w:val="16"/>
-                <w:lang w:eastAsia="nl-NL"/>
-              </w:rPr>
-              <w:t>bedragLening</w:t>
-            </w:r>
-            <w:proofErr w:type="spellEnd"/>
+              <w:t>./bedragLening</w:t>
+            </w:r>
             <w:r>
               <w:rPr>
                 <w:sz w:val="16"/>
@@ -9334,16 +8788,7 @@
                 <w:color w:val="FF0000"/>
                 <w:szCs w:val="18"/>
               </w:rPr>
-              <w:t xml:space="preserve">De Schuldenaar is rente over de Lening tegen het overeengekomen rentepercentage verschuldigd. De voor het eerst te betalen rente wordt berekend vanaf de datum waarop Lot Hypotheken het bedrag van de Lening heeft overgeboekt naar de rekening van de notaris en / of naar de Bouwdepotrekening tot de laatste dag van de desbetreffende maand. </w:t>
-            </w:r>
-            <w:r>
-              <w:rPr>
-                <w:rFonts w:cs="Arial"/>
-                <w:color w:val="FF0000"/>
-                <w:szCs w:val="18"/>
-              </w:rPr>
-              <w:lastRenderedPageBreak/>
-              <w:t xml:space="preserve">Voor iedere volgende maand wordt de door de Schuldenaar te betalen rente berekend over het Uitstaande Bedrag per het einde van de daaraan voorafgaande maand. </w:t>
+              <w:t xml:space="preserve">De Schuldenaar is rente over de Lening tegen het overeengekomen rentepercentage verschuldigd. De voor het eerst te betalen rente wordt berekend vanaf de datum waarop Lot Hypotheken het bedrag van de Lening heeft overgeboekt naar de rekening van de notaris en / of naar de Bouwdepotrekening tot de laatste dag van de desbetreffende maand. Voor iedere volgende maand wordt de door de Schuldenaar te betalen rente berekend over het Uitstaande Bedrag per het einde van de daaraan voorafgaande maand. </w:t>
             </w:r>
           </w:p>
           <w:p>
@@ -9416,6 +8861,7 @@
                 <w:szCs w:val="18"/>
                 <w:u w:val="single"/>
               </w:rPr>
+              <w:lastRenderedPageBreak/>
               <w:t xml:space="preserve">Begrippen </w:t>
             </w:r>
           </w:p>
@@ -9544,7 +8990,7 @@
       <w:pPr>
         <w:pStyle w:val="Kop2"/>
       </w:pPr>
-      <w:bookmarkStart w:id="53" w:name="_Toc71278519"/>
+      <w:bookmarkStart w:id="53" w:name="_Toc75265266"/>
       <w:r>
         <w:t>SVn Starterslening</w:t>
       </w:r>
@@ -9638,7 +9084,6 @@
                 <w:u w:val="single"/>
               </w:rPr>
             </w:pPr>
-            <w:proofErr w:type="spellStart"/>
             <w:r>
               <w:rPr>
                 <w:rFonts w:cs="Arial"/>
@@ -9646,17 +9091,7 @@
                 <w:szCs w:val="18"/>
                 <w:u w:val="single"/>
               </w:rPr>
-              <w:t>SVn</w:t>
-            </w:r>
-            <w:proofErr w:type="spellEnd"/>
-            <w:r>
-              <w:rPr>
-                <w:rFonts w:cs="Arial"/>
-                <w:color w:val="800080"/>
-                <w:szCs w:val="18"/>
-                <w:u w:val="single"/>
-              </w:rPr>
-              <w:t xml:space="preserve"> Starterslening</w:t>
+              <w:t>SVn Starterslening</w:t>
             </w:r>
           </w:p>
           <w:p>
@@ -9695,25 +9130,23 @@
                 <w:color w:val="800080"/>
                 <w:szCs w:val="18"/>
               </w:rPr>
-              <w:t>Gemeenten (</w:t>
-            </w:r>
-            <w:proofErr w:type="spellStart"/>
+              <w:t>Gemeenten (SVn) te verstrekken Starterslening, heeft Lot Hypotheken zich jegens SVn en</w:t>
+            </w:r>
             <w:r>
               <w:rPr>
                 <w:rFonts w:cs="Arial"/>
                 <w:color w:val="800080"/>
                 <w:szCs w:val="18"/>
               </w:rPr>
-              <w:t>SVn</w:t>
-            </w:r>
-            <w:proofErr w:type="spellEnd"/>
+              <w:t xml:space="preserve"> </w:t>
+            </w:r>
             <w:r>
               <w:rPr>
                 <w:rFonts w:cs="Arial"/>
                 <w:color w:val="800080"/>
                 <w:szCs w:val="18"/>
               </w:rPr>
-              <w:t xml:space="preserve">) te verstrekken Starterslening, heeft Lot </w:t>
+              <w:t>Stichting Waarborgfonds Eigen Woningen (WEW) verplicht, na het ingaan van de lening</w:t>
             </w:r>
             <w:r>
               <w:rPr>
@@ -9721,26 +9154,23 @@
                 <w:color w:val="800080"/>
                 <w:szCs w:val="18"/>
               </w:rPr>
-              <w:lastRenderedPageBreak/>
-              <w:t xml:space="preserve">Hypotheken zich jegens </w:t>
-            </w:r>
-            <w:proofErr w:type="spellStart"/>
+              <w:t xml:space="preserve"> </w:t>
+            </w:r>
             <w:r>
               <w:rPr>
                 <w:rFonts w:cs="Arial"/>
                 <w:color w:val="800080"/>
                 <w:szCs w:val="18"/>
               </w:rPr>
-              <w:t>SVn</w:t>
-            </w:r>
-            <w:proofErr w:type="spellEnd"/>
+              <w:t>geen gelden meer onder verband van de eerste hypotheekstelling ter leen te verstrekken</w:t>
+            </w:r>
             <w:r>
               <w:rPr>
                 <w:rFonts w:cs="Arial"/>
                 <w:color w:val="800080"/>
                 <w:szCs w:val="18"/>
               </w:rPr>
-              <w:t xml:space="preserve"> en</w:t>
+              <w:t xml:space="preserve"> </w:t>
             </w:r>
             <w:r>
               <w:rPr>
@@ -9748,6 +9178,14 @@
                 <w:color w:val="800080"/>
                 <w:szCs w:val="18"/>
               </w:rPr>
+              <w:t>aan de Schuldenaar. Tevens heeft Lot Hypotheken zich jegens SVn en WEW verplicht reeds</w:t>
+            </w:r>
+            <w:r>
+              <w:rPr>
+                <w:rFonts w:cs="Arial"/>
+                <w:color w:val="800080"/>
+                <w:szCs w:val="18"/>
+              </w:rPr>
               <w:t xml:space="preserve"> </w:t>
             </w:r>
             <w:r>
@@ -9756,7 +9194,7 @@
                 <w:color w:val="800080"/>
                 <w:szCs w:val="18"/>
               </w:rPr>
-              <w:t>Stichting Waarborgfonds Eigen Woningen (WEW) verplicht, na het ingaan van de lening</w:t>
+              <w:t>afgeloste bedragen op de lening, onder verband van de eerste hypotheekstelling, niet</w:t>
             </w:r>
             <w:r>
               <w:rPr>
@@ -9772,91 +9210,7 @@
                 <w:color w:val="800080"/>
                 <w:szCs w:val="18"/>
               </w:rPr>
-              <w:t>geen gelden meer onder verband van de eerste hypotheekstelling ter leen te verstrekken</w:t>
-            </w:r>
-            <w:r>
-              <w:rPr>
-                <w:rFonts w:cs="Arial"/>
-                <w:color w:val="800080"/>
-                <w:szCs w:val="18"/>
-              </w:rPr>
-              <w:t xml:space="preserve"> </w:t>
-            </w:r>
-            <w:r>
-              <w:rPr>
-                <w:rFonts w:cs="Arial"/>
-                <w:color w:val="800080"/>
-                <w:szCs w:val="18"/>
-              </w:rPr>
-              <w:t xml:space="preserve">aan de Schuldenaar. Tevens heeft Lot Hypotheken zich jegens </w:t>
-            </w:r>
-            <w:proofErr w:type="spellStart"/>
-            <w:r>
-              <w:rPr>
-                <w:rFonts w:cs="Arial"/>
-                <w:color w:val="800080"/>
-                <w:szCs w:val="18"/>
-              </w:rPr>
-              <w:t>SVn</w:t>
-            </w:r>
-            <w:proofErr w:type="spellEnd"/>
-            <w:r>
-              <w:rPr>
-                <w:rFonts w:cs="Arial"/>
-                <w:color w:val="800080"/>
-                <w:szCs w:val="18"/>
-              </w:rPr>
-              <w:t xml:space="preserve"> en WEW verplicht reeds</w:t>
-            </w:r>
-            <w:r>
-              <w:rPr>
-                <w:rFonts w:cs="Arial"/>
-                <w:color w:val="800080"/>
-                <w:szCs w:val="18"/>
-              </w:rPr>
-              <w:t xml:space="preserve"> </w:t>
-            </w:r>
-            <w:r>
-              <w:rPr>
-                <w:rFonts w:cs="Arial"/>
-                <w:color w:val="800080"/>
-                <w:szCs w:val="18"/>
-              </w:rPr>
-              <w:t>afgeloste bedragen op de lening, onder verband van de eerste hypotheekstelling, niet</w:t>
-            </w:r>
-            <w:r>
-              <w:rPr>
-                <w:rFonts w:cs="Arial"/>
-                <w:color w:val="800080"/>
-                <w:szCs w:val="18"/>
-              </w:rPr>
-              <w:t xml:space="preserve"> </w:t>
-            </w:r>
-            <w:r>
-              <w:rPr>
-                <w:rFonts w:cs="Arial"/>
-                <w:color w:val="800080"/>
-                <w:szCs w:val="18"/>
-              </w:rPr>
-              <w:t xml:space="preserve">opnieuw te laten opnemen door de Schuldenaar. Voormelde verplichtingen rusten op Lot Hypotheken uitsluitend zolang de bij </w:t>
-            </w:r>
-            <w:proofErr w:type="spellStart"/>
-            <w:r>
-              <w:rPr>
-                <w:rFonts w:cs="Arial"/>
-                <w:color w:val="800080"/>
-                <w:szCs w:val="18"/>
-              </w:rPr>
-              <w:t>SVn</w:t>
-            </w:r>
-            <w:proofErr w:type="spellEnd"/>
-            <w:r>
-              <w:rPr>
-                <w:rFonts w:cs="Arial"/>
-                <w:color w:val="800080"/>
-                <w:szCs w:val="18"/>
-              </w:rPr>
-              <w:t xml:space="preserve"> aangegane Starterslening niet volledig is afgelost.</w:t>
+              <w:t>opnieuw te laten opnemen door de Schuldenaar. Voormelde verplichtingen rusten op Lot Hypotheken uitsluitend zolang de bij SVn aangegane Starterslening niet volledig is afgelost.</w:t>
             </w:r>
           </w:p>
           <w:p>
@@ -9882,7 +9236,6 @@
               <w:rPr>
                 <w:lang w:val="nl"/>
               </w:rPr>
-              <w:lastRenderedPageBreak/>
               <w:t>Optionele keuzetekst om aan te geven dat een ‘starterslening’ van toepassing is, mag ook weggelaten worden.</w:t>
             </w:r>
           </w:p>
@@ -9902,24 +9255,13 @@
                 <w:u w:val="single"/>
               </w:rPr>
             </w:pPr>
-            <w:proofErr w:type="spellStart"/>
             <w:r>
               <w:rPr>
                 <w:sz w:val="16"/>
                 <w:szCs w:val="16"/>
                 <w:u w:val="single"/>
               </w:rPr>
-              <w:lastRenderedPageBreak/>
-              <w:t>Mapping</w:t>
-            </w:r>
-            <w:proofErr w:type="spellEnd"/>
-            <w:r>
-              <w:rPr>
-                <w:sz w:val="16"/>
-                <w:szCs w:val="16"/>
-                <w:u w:val="single"/>
-              </w:rPr>
-              <w:t>:</w:t>
+              <w:t>Mapping:</w:t>
             </w:r>
           </w:p>
           <w:p>
@@ -9935,39 +9277,7 @@
                 <w:sz w:val="16"/>
                 <w:szCs w:val="16"/>
               </w:rPr>
-              <w:t>//</w:t>
-            </w:r>
-            <w:proofErr w:type="spellStart"/>
-            <w:r>
-              <w:rPr>
-                <w:sz w:val="16"/>
-                <w:szCs w:val="16"/>
-              </w:rPr>
-              <w:t>IMKAD_AangebodenStuk</w:t>
-            </w:r>
-            <w:proofErr w:type="spellEnd"/>
-            <w:r>
-              <w:rPr>
-                <w:sz w:val="16"/>
-                <w:szCs w:val="16"/>
-              </w:rPr>
-              <w:t>/</w:t>
-            </w:r>
-            <w:proofErr w:type="spellStart"/>
-            <w:r>
-              <w:rPr>
-                <w:sz w:val="16"/>
-                <w:szCs w:val="16"/>
-              </w:rPr>
-              <w:t>tia_TekstKeuze</w:t>
-            </w:r>
-            <w:proofErr w:type="spellEnd"/>
-            <w:r>
-              <w:rPr>
-                <w:sz w:val="16"/>
-                <w:szCs w:val="16"/>
-              </w:rPr>
-              <w:t>/</w:t>
+              <w:t>//IMKAD_AangebodenStuk/tia_TekstKeuze/</w:t>
             </w:r>
           </w:p>
           <w:p>
@@ -9983,39 +9293,7 @@
                 <w:sz w:val="16"/>
                 <w:szCs w:val="16"/>
               </w:rPr>
-              <w:t>./</w:t>
-            </w:r>
-            <w:proofErr w:type="spellStart"/>
-            <w:r>
-              <w:rPr>
-                <w:sz w:val="16"/>
-                <w:szCs w:val="16"/>
-              </w:rPr>
-              <w:t>tagNaam</w:t>
-            </w:r>
-            <w:proofErr w:type="spellEnd"/>
-            <w:r>
-              <w:rPr>
-                <w:sz w:val="16"/>
-                <w:szCs w:val="16"/>
-              </w:rPr>
-              <w:t>('</w:t>
-            </w:r>
-            <w:proofErr w:type="spellStart"/>
-            <w:r>
-              <w:rPr>
-                <w:sz w:val="16"/>
-                <w:szCs w:val="16"/>
-              </w:rPr>
-              <w:t>k_SVnStarterslening</w:t>
-            </w:r>
-            <w:proofErr w:type="spellEnd"/>
-            <w:r>
-              <w:rPr>
-                <w:sz w:val="16"/>
-                <w:szCs w:val="16"/>
-              </w:rPr>
-              <w:t>')</w:t>
+              <w:t>./tagNaam('k_SVnStarterslening')</w:t>
             </w:r>
           </w:p>
           <w:p>
@@ -10030,39 +9308,7 @@
                 <w:sz w:val="16"/>
                 <w:szCs w:val="16"/>
               </w:rPr>
-              <w:t>./tekst = (‘</w:t>
-            </w:r>
-            <w:proofErr w:type="spellStart"/>
-            <w:r>
-              <w:rPr>
-                <w:sz w:val="16"/>
-                <w:szCs w:val="16"/>
-              </w:rPr>
-              <w:t>true</w:t>
-            </w:r>
-            <w:proofErr w:type="spellEnd"/>
-            <w:r>
-              <w:rPr>
-                <w:sz w:val="16"/>
-                <w:szCs w:val="16"/>
-              </w:rPr>
-              <w:t>’ = tekst wordt wel getoond; ‘</w:t>
-            </w:r>
-            <w:proofErr w:type="spellStart"/>
-            <w:r>
-              <w:rPr>
-                <w:sz w:val="16"/>
-                <w:szCs w:val="16"/>
-              </w:rPr>
-              <w:t>false</w:t>
-            </w:r>
-            <w:proofErr w:type="spellEnd"/>
-            <w:r>
-              <w:rPr>
-                <w:sz w:val="16"/>
-                <w:szCs w:val="16"/>
-              </w:rPr>
-              <w:t>’ = tekst wordt niet getoond)</w:t>
+              <w:t>./tekst = (‘true’ = tekst wordt wel getoond; ‘false’ = tekst wordt niet getoond)</w:t>
             </w:r>
           </w:p>
         </w:tc>
@@ -10079,8 +9325,9 @@
       <w:pPr>
         <w:pStyle w:val="Kop2"/>
       </w:pPr>
-      <w:bookmarkStart w:id="54" w:name="_Toc71278520"/>
+      <w:bookmarkStart w:id="54" w:name="_Toc75265267"/>
       <w:r>
+        <w:lastRenderedPageBreak/>
         <w:t>Hypotheekstelling</w:t>
       </w:r>
       <w:bookmarkEnd w:id="54"/>
@@ -10274,37 +9521,12 @@
               </w:rPr>
               <w:fldChar w:fldCharType="end"/>
             </w:r>
-            <w:proofErr w:type="spellStart"/>
-            <w:r>
-              <w:rPr>
-                <w:rFonts w:cs="Arial"/>
-                <w:szCs w:val="18"/>
-              </w:rPr>
-              <w:t>leningbedrag</w:t>
-            </w:r>
-            <w:proofErr w:type="spellEnd"/>
-            <w:r>
-              <w:rPr>
-                <w:rFonts w:cs="Arial"/>
-                <w:szCs w:val="18"/>
-              </w:rPr>
-              <w:t xml:space="preserve"> voluit in letters (</w:t>
-            </w:r>
-            <w:proofErr w:type="spellStart"/>
-            <w:r>
-              <w:rPr>
-                <w:rFonts w:cs="Arial"/>
-                <w:szCs w:val="18"/>
-              </w:rPr>
-              <w:t>leningbedrag</w:t>
-            </w:r>
-            <w:proofErr w:type="spellEnd"/>
-            <w:r>
-              <w:rPr>
-                <w:rFonts w:cs="Arial"/>
-                <w:szCs w:val="18"/>
-              </w:rPr>
-              <w:t xml:space="preserve"> in cijfers)</w:t>
+            <w:r>
+              <w:rPr>
+                <w:rFonts w:cs="Arial"/>
+                <w:szCs w:val="18"/>
+              </w:rPr>
+              <w:t>leningbedrag voluit in letters (leningbedrag in cijfers)</w:t>
             </w:r>
             <w:r>
               <w:rPr>
@@ -10431,16 +9653,7 @@
                 <w:color w:val="FF0000"/>
                 <w:szCs w:val="18"/>
               </w:rPr>
-              <w:t xml:space="preserve">de betaling van de rente (inclusief overeen te komen verhogingen), vertragingsrente, kosten, </w:t>
-            </w:r>
-            <w:r>
-              <w:rPr>
-                <w:rFonts w:cs="Arial"/>
-                <w:color w:val="FF0000"/>
-                <w:szCs w:val="18"/>
-              </w:rPr>
-              <w:lastRenderedPageBreak/>
-              <w:t xml:space="preserve">schadevergoedingen en/of andere vergoedingen nu of in de toekomst aan Lot Hypotheken verschuldigd uit hoofde van de Leningsovereenkomst en de betaling van al hetgeen Lot Hypotheken overigens uit hoofde van de Leningsovereenkomst, deze akte of de Algemene Voorwaarden van de Schuldenaar te vorderen mocht hebben, welke in deze paragraaf b bedoelde bedragen gezamenlijk worden begroot op een bedrag van </w:t>
+              <w:t xml:space="preserve">de betaling van de rente (inclusief overeen te komen verhogingen), vertragingsrente, kosten, schadevergoedingen en/of andere vergoedingen nu of in de toekomst aan Lot Hypotheken verschuldigd uit hoofde van de Leningsovereenkomst en de betaling van al hetgeen Lot Hypotheken overigens uit hoofde van de Leningsovereenkomst, deze akte of de Algemene Voorwaarden van de Schuldenaar te vorderen mocht hebben, welke in deze paragraaf b bedoelde bedragen gezamenlijk worden begroot op een bedrag van </w:t>
             </w:r>
             <w:r>
               <w:rPr>
@@ -10520,6 +9733,7 @@
                 <w:color w:val="FF0000"/>
                 <w:szCs w:val="18"/>
               </w:rPr>
+              <w:lastRenderedPageBreak/>
               <w:t xml:space="preserve">derhalve tot een totaalbedrag ad </w:t>
             </w:r>
             <w:r>
@@ -10739,41 +9953,13 @@
                 <w:u w:val="single"/>
               </w:rPr>
             </w:pPr>
-            <w:proofErr w:type="spellStart"/>
             <w:r>
               <w:rPr>
                 <w:sz w:val="16"/>
                 <w:szCs w:val="16"/>
                 <w:u w:val="single"/>
               </w:rPr>
-              <w:t>Mapping</w:t>
-            </w:r>
-            <w:proofErr w:type="spellEnd"/>
-            <w:r>
-              <w:rPr>
-                <w:sz w:val="16"/>
-                <w:szCs w:val="16"/>
-                <w:u w:val="single"/>
-              </w:rPr>
-              <w:t xml:space="preserve"> </w:t>
-            </w:r>
-            <w:proofErr w:type="spellStart"/>
-            <w:r>
-              <w:rPr>
-                <w:sz w:val="16"/>
-                <w:szCs w:val="16"/>
-                <w:u w:val="single"/>
-              </w:rPr>
-              <w:t>leningbedrag</w:t>
-            </w:r>
-            <w:proofErr w:type="spellEnd"/>
-            <w:r>
-              <w:rPr>
-                <w:sz w:val="16"/>
-                <w:szCs w:val="16"/>
-                <w:u w:val="single"/>
-              </w:rPr>
-              <w:t>:</w:t>
+              <w:t>Mapping leningbedrag:</w:t>
             </w:r>
           </w:p>
           <w:p>
@@ -10790,65 +9976,15 @@
                 <w:sz w:val="16"/>
                 <w:szCs w:val="16"/>
               </w:rPr>
-              <w:t>//</w:t>
-            </w:r>
-            <w:proofErr w:type="spellStart"/>
-            <w:r>
-              <w:rPr>
-                <w:sz w:val="16"/>
-                <w:szCs w:val="16"/>
-              </w:rPr>
-              <w:t>IMKAD_AangebodenStuk</w:t>
-            </w:r>
-            <w:proofErr w:type="spellEnd"/>
-            <w:r>
-              <w:rPr>
-                <w:sz w:val="16"/>
-                <w:szCs w:val="16"/>
-              </w:rPr>
-              <w:t>/</w:t>
-            </w:r>
-            <w:proofErr w:type="spellStart"/>
-            <w:r>
-              <w:rPr>
-                <w:sz w:val="16"/>
-                <w:szCs w:val="16"/>
-              </w:rPr>
-              <w:t>StukdeelHypotheek</w:t>
-            </w:r>
-            <w:proofErr w:type="spellEnd"/>
-            <w:r>
-              <w:rPr>
-                <w:sz w:val="16"/>
-                <w:szCs w:val="16"/>
-              </w:rPr>
-              <w:t xml:space="preserve"> </w:t>
-            </w:r>
-            <w:r>
-              <w:rPr>
-                <w:rFonts w:cs="Arial"/>
-                <w:sz w:val="16"/>
-                <w:szCs w:val="16"/>
-              </w:rPr>
-              <w:t>[</w:t>
-            </w:r>
-            <w:proofErr w:type="spellStart"/>
-            <w:r>
-              <w:rPr>
-                <w:rFonts w:cs="Arial"/>
-                <w:sz w:val="16"/>
-                <w:szCs w:val="16"/>
-              </w:rPr>
-              <w:t>aanduidingHypotheek</w:t>
-            </w:r>
-            <w:proofErr w:type="spellEnd"/>
-            <w:r>
-              <w:rPr>
-                <w:rFonts w:cs="Arial"/>
-                <w:sz w:val="16"/>
-                <w:szCs w:val="16"/>
-              </w:rPr>
-              <w:t xml:space="preserve"> = leeg of niet aanwezig]</w:t>
+              <w:t xml:space="preserve">//IMKAD_AangebodenStuk/StukdeelHypotheek </w:t>
+            </w:r>
+            <w:r>
+              <w:rPr>
+                <w:rFonts w:cs="Arial"/>
+                <w:sz w:val="16"/>
+                <w:szCs w:val="16"/>
+              </w:rPr>
+              <w:t>[aanduidingHypotheek = leeg of niet aanwezig]</w:t>
             </w:r>
           </w:p>
           <w:p>
@@ -10872,9 +10008,8 @@
                 <w:szCs w:val="16"/>
                 <w:lang w:eastAsia="nl-NL"/>
               </w:rPr>
-              <w:t>./</w:t>
-            </w:r>
-            <w:proofErr w:type="spellStart"/>
+              <w:t>./bedragLening/som</w:t>
+            </w:r>
             <w:r>
               <w:rPr>
                 <w:snapToGrid/>
@@ -10883,9 +10018,17 @@
                 <w:szCs w:val="16"/>
                 <w:lang w:eastAsia="nl-NL"/>
               </w:rPr>
-              <w:t>bedragLening</w:t>
-            </w:r>
-            <w:proofErr w:type="spellEnd"/>
+              <w:t xml:space="preserve"> </w:t>
+            </w:r>
+          </w:p>
+          <w:p>
+            <w:pPr>
+              <w:spacing w:line="276" w:lineRule="auto"/>
+              <w:rPr>
+                <w:sz w:val="16"/>
+                <w:szCs w:val="16"/>
+              </w:rPr>
+            </w:pPr>
             <w:r>
               <w:rPr>
                 <w:snapToGrid/>
@@ -10894,7 +10037,7 @@
                 <w:szCs w:val="16"/>
                 <w:lang w:eastAsia="nl-NL"/>
               </w:rPr>
-              <w:t>/som</w:t>
+              <w:t xml:space="preserve">    </w:t>
             </w:r>
             <w:r>
               <w:rPr>
@@ -10904,7 +10047,14 @@
                 <w:szCs w:val="16"/>
                 <w:lang w:eastAsia="nl-NL"/>
               </w:rPr>
-              <w:t xml:space="preserve"> </w:t>
+              <w:t>./bedragLening</w:t>
+            </w:r>
+            <w:r>
+              <w:rPr>
+                <w:sz w:val="16"/>
+                <w:szCs w:val="16"/>
+              </w:rPr>
+              <w:t>/valuta</w:t>
             </w:r>
           </w:p>
           <w:p>
@@ -10915,45 +10065,6 @@
                 <w:szCs w:val="16"/>
               </w:rPr>
             </w:pPr>
-            <w:r>
-              <w:rPr>
-                <w:snapToGrid/>
-                <w:kern w:val="0"/>
-                <w:sz w:val="16"/>
-                <w:szCs w:val="16"/>
-                <w:lang w:eastAsia="nl-NL"/>
-              </w:rPr>
-              <w:t xml:space="preserve">    </w:t>
-            </w:r>
-            <w:r>
-              <w:rPr>
-                <w:snapToGrid/>
-                <w:kern w:val="0"/>
-                <w:sz w:val="16"/>
-                <w:szCs w:val="16"/>
-                <w:lang w:eastAsia="nl-NL"/>
-              </w:rPr>
-              <w:t>./</w:t>
-            </w:r>
-            <w:proofErr w:type="spellStart"/>
-            <w:r>
-              <w:rPr>
-                <w:snapToGrid/>
-                <w:kern w:val="0"/>
-                <w:sz w:val="16"/>
-                <w:szCs w:val="16"/>
-                <w:lang w:eastAsia="nl-NL"/>
-              </w:rPr>
-              <w:t>bedragLening</w:t>
-            </w:r>
-            <w:proofErr w:type="spellEnd"/>
-            <w:r>
-              <w:rPr>
-                <w:sz w:val="16"/>
-                <w:szCs w:val="16"/>
-              </w:rPr>
-              <w:t>/valuta</w:t>
-            </w:r>
           </w:p>
           <w:p>
             <w:pPr>
@@ -10961,110 +10072,41 @@
               <w:rPr>
                 <w:sz w:val="16"/>
                 <w:szCs w:val="16"/>
-              </w:rPr>
-            </w:pPr>
+                <w:u w:val="single"/>
+              </w:rPr>
+            </w:pPr>
+            <w:r>
+              <w:rPr>
+                <w:sz w:val="16"/>
+                <w:szCs w:val="16"/>
+                <w:u w:val="single"/>
+              </w:rPr>
+              <w:t>Mapping hypotheekbedrag:</w:t>
+            </w:r>
           </w:p>
           <w:p>
             <w:pPr>
               <w:spacing w:line="276" w:lineRule="auto"/>
               <w:rPr>
-                <w:sz w:val="16"/>
-                <w:szCs w:val="16"/>
-                <w:u w:val="single"/>
-              </w:rPr>
-            </w:pPr>
-            <w:proofErr w:type="spellStart"/>
-            <w:r>
-              <w:rPr>
-                <w:sz w:val="16"/>
-                <w:szCs w:val="16"/>
-                <w:u w:val="single"/>
-              </w:rPr>
-              <w:t>Mapping</w:t>
-            </w:r>
-            <w:proofErr w:type="spellEnd"/>
-            <w:r>
-              <w:rPr>
-                <w:sz w:val="16"/>
-                <w:szCs w:val="16"/>
-                <w:u w:val="single"/>
-              </w:rPr>
-              <w:t xml:space="preserve"> hypotheekbedrag:</w:t>
-            </w:r>
-          </w:p>
-          <w:p>
-            <w:pPr>
-              <w:spacing w:line="276" w:lineRule="auto"/>
-              <w:rPr>
-                <w:rFonts w:cs="Arial"/>
-                <w:sz w:val="16"/>
-                <w:szCs w:val="16"/>
-              </w:rPr>
-            </w:pPr>
-            <w:r>
-              <w:rPr>
-                <w:sz w:val="16"/>
-                <w:szCs w:val="16"/>
-              </w:rPr>
-              <w:t>//</w:t>
-            </w:r>
-            <w:proofErr w:type="spellStart"/>
-            <w:r>
-              <w:rPr>
-                <w:sz w:val="16"/>
-                <w:szCs w:val="16"/>
-              </w:rPr>
-              <w:t>IMKAD_AangebodenStuk</w:t>
-            </w:r>
-            <w:proofErr w:type="spellEnd"/>
-            <w:r>
-              <w:rPr>
-                <w:sz w:val="16"/>
-                <w:szCs w:val="16"/>
-              </w:rPr>
-              <w:t>/</w:t>
-            </w:r>
-            <w:proofErr w:type="spellStart"/>
-            <w:r>
-              <w:rPr>
-                <w:sz w:val="16"/>
-                <w:szCs w:val="16"/>
-              </w:rPr>
-              <w:t>StukdeelHypotheek</w:t>
-            </w:r>
-            <w:proofErr w:type="spellEnd"/>
-            <w:r>
-              <w:rPr>
-                <w:sz w:val="16"/>
-                <w:szCs w:val="16"/>
-              </w:rPr>
-              <w:t xml:space="preserve"> </w:t>
-            </w:r>
-            <w:r>
-              <w:rPr>
-                <w:rFonts w:cs="Arial"/>
-                <w:sz w:val="16"/>
-                <w:szCs w:val="16"/>
-              </w:rPr>
-              <w:t>[</w:t>
-            </w:r>
-            <w:proofErr w:type="spellStart"/>
-            <w:r>
-              <w:rPr>
-                <w:rFonts w:cs="Arial"/>
-                <w:sz w:val="16"/>
-                <w:szCs w:val="16"/>
-              </w:rPr>
-              <w:t>aanduidingHypotheek</w:t>
-            </w:r>
-            <w:proofErr w:type="spellEnd"/>
-            <w:r>
-              <w:rPr>
-                <w:rFonts w:cs="Arial"/>
-                <w:sz w:val="16"/>
-                <w:szCs w:val="16"/>
-              </w:rPr>
-              <w:t xml:space="preserve"> = leeg of niet aanwezig]</w:t>
+                <w:rFonts w:cs="Arial"/>
+                <w:sz w:val="16"/>
+                <w:szCs w:val="16"/>
+              </w:rPr>
+            </w:pPr>
+            <w:r>
+              <w:rPr>
+                <w:sz w:val="16"/>
+                <w:szCs w:val="16"/>
+              </w:rPr>
+              <w:t xml:space="preserve">//IMKAD_AangebodenStuk/StukdeelHypotheek </w:t>
+            </w:r>
+            <w:r>
+              <w:rPr>
+                <w:rFonts w:cs="Arial"/>
+                <w:sz w:val="16"/>
+                <w:szCs w:val="16"/>
+              </w:rPr>
+              <w:t>[aanduidingHypotheek = leeg of niet aanwezig]</w:t>
             </w:r>
           </w:p>
           <w:p>
@@ -11127,24 +10169,187 @@
                 <w:u w:val="single"/>
               </w:rPr>
             </w:pPr>
-            <w:proofErr w:type="spellStart"/>
             <w:r>
               <w:rPr>
                 <w:sz w:val="16"/>
                 <w:szCs w:val="16"/>
                 <w:u w:val="single"/>
               </w:rPr>
+              <w:t>Mapping '40% van hypotheekbedrag'</w:t>
+            </w:r>
+          </w:p>
+          <w:p>
+            <w:pPr>
+              <w:spacing w:line="276" w:lineRule="auto"/>
+              <w:rPr>
+                <w:sz w:val="16"/>
+                <w:szCs w:val="16"/>
+              </w:rPr>
+            </w:pPr>
+            <w:r>
+              <w:rPr>
+                <w:rFonts w:cs="Arial"/>
+                <w:sz w:val="16"/>
+                <w:szCs w:val="16"/>
+              </w:rPr>
+              <w:t>//IMKAD_AangebodenStuk/StukdeelHypotheek [aanduidingHypotheek = leeg of niet aanwezig]</w:t>
+            </w:r>
+          </w:p>
+          <w:p>
+            <w:pPr>
+              <w:spacing w:line="276" w:lineRule="auto"/>
+              <w:rPr>
+                <w:sz w:val="16"/>
+                <w:szCs w:val="16"/>
+              </w:rPr>
+            </w:pPr>
+            <w:r>
+              <w:rPr>
+                <w:sz w:val="16"/>
+                <w:szCs w:val="16"/>
+              </w:rPr>
+              <w:tab/>
+              <w:t>./bedragRente/som</w:t>
+            </w:r>
+          </w:p>
+          <w:p>
+            <w:pPr>
+              <w:spacing w:line="276" w:lineRule="auto"/>
+              <w:rPr>
+                <w:sz w:val="16"/>
+                <w:szCs w:val="16"/>
+              </w:rPr>
+            </w:pPr>
+            <w:r>
+              <w:rPr>
+                <w:sz w:val="16"/>
+                <w:szCs w:val="16"/>
+              </w:rPr>
+              <w:tab/>
+              <w:t>./bedragRente/valuta</w:t>
+            </w:r>
+          </w:p>
+          <w:p>
+            <w:pPr>
+              <w:spacing w:line="276" w:lineRule="auto"/>
+              <w:rPr>
+                <w:sz w:val="16"/>
+                <w:szCs w:val="16"/>
+              </w:rPr>
+            </w:pPr>
+          </w:p>
+          <w:p>
+            <w:pPr>
+              <w:spacing w:line="276" w:lineRule="auto"/>
+              <w:rPr>
+                <w:sz w:val="16"/>
+                <w:szCs w:val="16"/>
+                <w:u w:val="single"/>
+              </w:rPr>
+            </w:pPr>
+            <w:r>
+              <w:rPr>
+                <w:sz w:val="16"/>
+                <w:szCs w:val="16"/>
+                <w:u w:val="single"/>
+              </w:rPr>
+              <w:t>Mapping '140% van hypotheekbedrag'</w:t>
+            </w:r>
+          </w:p>
+          <w:p>
+            <w:pPr>
+              <w:spacing w:line="276" w:lineRule="auto"/>
+              <w:rPr>
+                <w:sz w:val="16"/>
+                <w:szCs w:val="16"/>
+              </w:rPr>
+            </w:pPr>
+            <w:r>
+              <w:rPr>
+                <w:rFonts w:cs="Arial"/>
+                <w:sz w:val="16"/>
+                <w:szCs w:val="16"/>
+              </w:rPr>
+              <w:t>//IMKAD_AangebodenStuk/StukdeelHypotheek [aanduidingHypotheek = leeg of niet aanwezig]</w:t>
+            </w:r>
+          </w:p>
+          <w:p>
+            <w:pPr>
+              <w:spacing w:line="276" w:lineRule="auto"/>
+              <w:rPr>
+                <w:sz w:val="16"/>
+                <w:szCs w:val="16"/>
+              </w:rPr>
+            </w:pPr>
+            <w:r>
+              <w:rPr>
+                <w:sz w:val="16"/>
+                <w:szCs w:val="16"/>
+              </w:rPr>
+              <w:tab/>
+              <w:t>./bedragTotaal/som</w:t>
+            </w:r>
+          </w:p>
+          <w:p>
+            <w:pPr>
+              <w:spacing w:line="276" w:lineRule="auto"/>
+              <w:rPr>
+                <w:sz w:val="16"/>
+                <w:szCs w:val="16"/>
+              </w:rPr>
+            </w:pPr>
+            <w:r>
+              <w:rPr>
+                <w:sz w:val="16"/>
+                <w:szCs w:val="16"/>
+              </w:rPr>
+              <w:tab/>
+              <w:t>./bedragTotaal/valuta</w:t>
+            </w:r>
+          </w:p>
+          <w:p>
+            <w:pPr>
+              <w:spacing w:line="276" w:lineRule="auto"/>
+              <w:rPr>
+                <w:sz w:val="16"/>
+                <w:szCs w:val="16"/>
+              </w:rPr>
+            </w:pPr>
+          </w:p>
+          <w:p>
+            <w:pPr>
+              <w:spacing w:line="276" w:lineRule="auto"/>
+              <w:rPr>
+                <w:sz w:val="16"/>
+                <w:szCs w:val="16"/>
+                <w:u w:val="single"/>
+              </w:rPr>
+            </w:pPr>
+            <w:r>
+              <w:rPr>
+                <w:sz w:val="16"/>
+                <w:szCs w:val="16"/>
+                <w:u w:val="single"/>
+              </w:rPr>
+              <w:t>Mapping telwoord hypotheek:</w:t>
+            </w:r>
+          </w:p>
+          <w:p>
+            <w:pPr>
+              <w:spacing w:line="276" w:lineRule="auto"/>
+              <w:rPr>
+                <w:sz w:val="16"/>
+                <w:szCs w:val="16"/>
+              </w:rPr>
+            </w:pPr>
+            <w:r>
+              <w:rPr>
+                <w:rFonts w:cs="Arial"/>
+                <w:sz w:val="16"/>
+                <w:szCs w:val="16"/>
+              </w:rPr>
               <w:lastRenderedPageBreak/>
-              <w:t>Mapping</w:t>
-            </w:r>
-            <w:proofErr w:type="spellEnd"/>
-            <w:r>
-              <w:rPr>
-                <w:sz w:val="16"/>
-                <w:szCs w:val="16"/>
-                <w:u w:val="single"/>
-              </w:rPr>
-              <w:t xml:space="preserve"> '40% van hypotheekbedrag'</w:t>
+              <w:t>//IMKAD_AangebodenStuk/StukdeelHypotheek [aanduidingHypotheek = leeg of niet aanwezig]</w:t>
             </w:r>
           </w:p>
           <w:p>
@@ -11157,440 +10362,12 @@
             </w:pPr>
             <w:r>
               <w:rPr>
-                <w:rFonts w:cs="Arial"/>
-                <w:sz w:val="16"/>
-                <w:szCs w:val="16"/>
-              </w:rPr>
-              <w:t>//</w:t>
-            </w:r>
-            <w:proofErr w:type="spellStart"/>
-            <w:r>
-              <w:rPr>
-                <w:rFonts w:cs="Arial"/>
-                <w:sz w:val="16"/>
-                <w:szCs w:val="16"/>
-              </w:rPr>
-              <w:t>IMKAD_AangebodenStuk</w:t>
-            </w:r>
-            <w:proofErr w:type="spellEnd"/>
-            <w:r>
-              <w:rPr>
-                <w:rFonts w:cs="Arial"/>
-                <w:sz w:val="16"/>
-                <w:szCs w:val="16"/>
-              </w:rPr>
-              <w:t>/</w:t>
-            </w:r>
-            <w:proofErr w:type="spellStart"/>
-            <w:r>
-              <w:rPr>
-                <w:rFonts w:cs="Arial"/>
-                <w:sz w:val="16"/>
-                <w:szCs w:val="16"/>
-              </w:rPr>
-              <w:t>StukdeelHypotheek</w:t>
-            </w:r>
-            <w:proofErr w:type="spellEnd"/>
-            <w:r>
-              <w:rPr>
-                <w:rFonts w:cs="Arial"/>
-                <w:sz w:val="16"/>
-                <w:szCs w:val="16"/>
-              </w:rPr>
-              <w:t xml:space="preserve"> [</w:t>
-            </w:r>
-            <w:proofErr w:type="spellStart"/>
-            <w:r>
-              <w:rPr>
-                <w:rFonts w:cs="Arial"/>
-                <w:sz w:val="16"/>
-                <w:szCs w:val="16"/>
-              </w:rPr>
-              <w:t>aanduidingHypotheek</w:t>
-            </w:r>
-            <w:proofErr w:type="spellEnd"/>
-            <w:r>
-              <w:rPr>
-                <w:rFonts w:cs="Arial"/>
-                <w:sz w:val="16"/>
-                <w:szCs w:val="16"/>
-              </w:rPr>
-              <w:t xml:space="preserve"> = leeg of niet aanwezig]</w:t>
-            </w:r>
-          </w:p>
-          <w:p>
-            <w:pPr>
-              <w:spacing w:line="276" w:lineRule="auto"/>
-              <w:rPr>
-                <w:sz w:val="16"/>
-                <w:szCs w:val="16"/>
-              </w:rPr>
-            </w:pPr>
-            <w:r>
-              <w:rPr>
                 <w:sz w:val="16"/>
                 <w:szCs w:val="16"/>
               </w:rPr>
               <w:tab/>
-              <w:t>./</w:t>
-            </w:r>
-            <w:proofErr w:type="spellStart"/>
-            <w:r>
-              <w:rPr>
-                <w:sz w:val="16"/>
-                <w:szCs w:val="16"/>
-              </w:rPr>
-              <w:t>bedragRente</w:t>
-            </w:r>
-            <w:proofErr w:type="spellEnd"/>
-            <w:r>
-              <w:rPr>
-                <w:sz w:val="16"/>
-                <w:szCs w:val="16"/>
-              </w:rPr>
-              <w:t>/som</w:t>
-            </w:r>
-          </w:p>
-          <w:p>
-            <w:pPr>
-              <w:spacing w:line="276" w:lineRule="auto"/>
-              <w:rPr>
-                <w:sz w:val="16"/>
-                <w:szCs w:val="16"/>
-              </w:rPr>
-            </w:pPr>
-            <w:r>
-              <w:rPr>
-                <w:sz w:val="16"/>
-                <w:szCs w:val="16"/>
-              </w:rPr>
-              <w:tab/>
-              <w:t>./</w:t>
-            </w:r>
-            <w:proofErr w:type="spellStart"/>
-            <w:r>
-              <w:rPr>
-                <w:sz w:val="16"/>
-                <w:szCs w:val="16"/>
-              </w:rPr>
-              <w:t>bedragRente</w:t>
-            </w:r>
-            <w:proofErr w:type="spellEnd"/>
-            <w:r>
-              <w:rPr>
-                <w:sz w:val="16"/>
-                <w:szCs w:val="16"/>
-              </w:rPr>
-              <w:t>/valuta</w:t>
-            </w:r>
-          </w:p>
-          <w:p>
-            <w:pPr>
-              <w:spacing w:line="276" w:lineRule="auto"/>
-              <w:rPr>
-                <w:sz w:val="16"/>
-                <w:szCs w:val="16"/>
-              </w:rPr>
-            </w:pPr>
-          </w:p>
-          <w:p>
-            <w:pPr>
-              <w:spacing w:line="276" w:lineRule="auto"/>
-              <w:rPr>
-                <w:sz w:val="16"/>
-                <w:szCs w:val="16"/>
-                <w:u w:val="single"/>
-              </w:rPr>
-            </w:pPr>
-            <w:proofErr w:type="spellStart"/>
-            <w:r>
-              <w:rPr>
-                <w:sz w:val="16"/>
-                <w:szCs w:val="16"/>
-                <w:u w:val="single"/>
-              </w:rPr>
-              <w:t>Mapping</w:t>
-            </w:r>
-            <w:proofErr w:type="spellEnd"/>
-            <w:r>
-              <w:rPr>
-                <w:sz w:val="16"/>
-                <w:szCs w:val="16"/>
-                <w:u w:val="single"/>
-              </w:rPr>
-              <w:t xml:space="preserve"> '140% van hypotheekbedrag'</w:t>
-            </w:r>
-          </w:p>
-          <w:p>
-            <w:pPr>
-              <w:spacing w:line="276" w:lineRule="auto"/>
-              <w:rPr>
-                <w:sz w:val="16"/>
-                <w:szCs w:val="16"/>
-              </w:rPr>
-            </w:pPr>
-            <w:r>
-              <w:rPr>
-                <w:rFonts w:cs="Arial"/>
-                <w:sz w:val="16"/>
-                <w:szCs w:val="16"/>
-              </w:rPr>
-              <w:t>//</w:t>
-            </w:r>
-            <w:proofErr w:type="spellStart"/>
-            <w:r>
-              <w:rPr>
-                <w:rFonts w:cs="Arial"/>
-                <w:sz w:val="16"/>
-                <w:szCs w:val="16"/>
-              </w:rPr>
-              <w:t>IMKAD_AangebodenStuk</w:t>
-            </w:r>
-            <w:proofErr w:type="spellEnd"/>
-            <w:r>
-              <w:rPr>
-                <w:rFonts w:cs="Arial"/>
-                <w:sz w:val="16"/>
-                <w:szCs w:val="16"/>
-              </w:rPr>
-              <w:t>/</w:t>
-            </w:r>
-            <w:proofErr w:type="spellStart"/>
-            <w:r>
-              <w:rPr>
-                <w:rFonts w:cs="Arial"/>
-                <w:sz w:val="16"/>
-                <w:szCs w:val="16"/>
-              </w:rPr>
-              <w:t>StukdeelHypotheek</w:t>
-            </w:r>
-            <w:proofErr w:type="spellEnd"/>
-            <w:r>
-              <w:rPr>
-                <w:rFonts w:cs="Arial"/>
-                <w:sz w:val="16"/>
-                <w:szCs w:val="16"/>
-              </w:rPr>
-              <w:t xml:space="preserve"> [</w:t>
-            </w:r>
-            <w:proofErr w:type="spellStart"/>
-            <w:r>
-              <w:rPr>
-                <w:rFonts w:cs="Arial"/>
-                <w:sz w:val="16"/>
-                <w:szCs w:val="16"/>
-              </w:rPr>
-              <w:t>aanduidingHypotheek</w:t>
-            </w:r>
-            <w:proofErr w:type="spellEnd"/>
-            <w:r>
-              <w:rPr>
-                <w:rFonts w:cs="Arial"/>
-                <w:sz w:val="16"/>
-                <w:szCs w:val="16"/>
-              </w:rPr>
-              <w:t xml:space="preserve"> = leeg of niet aanwezig]</w:t>
-            </w:r>
-          </w:p>
-          <w:p>
-            <w:pPr>
-              <w:spacing w:line="276" w:lineRule="auto"/>
-              <w:rPr>
-                <w:sz w:val="16"/>
-                <w:szCs w:val="16"/>
-              </w:rPr>
-            </w:pPr>
-            <w:r>
-              <w:rPr>
-                <w:sz w:val="16"/>
-                <w:szCs w:val="16"/>
-              </w:rPr>
-              <w:tab/>
-              <w:t>./</w:t>
-            </w:r>
-            <w:proofErr w:type="spellStart"/>
-            <w:r>
-              <w:rPr>
-                <w:sz w:val="16"/>
-                <w:szCs w:val="16"/>
-              </w:rPr>
-              <w:t>bedragTotaal</w:t>
-            </w:r>
-            <w:proofErr w:type="spellEnd"/>
-            <w:r>
-              <w:rPr>
-                <w:sz w:val="16"/>
-                <w:szCs w:val="16"/>
-              </w:rPr>
-              <w:t>/som</w:t>
-            </w:r>
-          </w:p>
-          <w:p>
-            <w:pPr>
-              <w:spacing w:line="276" w:lineRule="auto"/>
-              <w:rPr>
-                <w:sz w:val="16"/>
-                <w:szCs w:val="16"/>
-              </w:rPr>
-            </w:pPr>
-            <w:r>
-              <w:rPr>
-                <w:sz w:val="16"/>
-                <w:szCs w:val="16"/>
-              </w:rPr>
-              <w:tab/>
-              <w:t>./</w:t>
-            </w:r>
-            <w:proofErr w:type="spellStart"/>
-            <w:r>
-              <w:rPr>
-                <w:sz w:val="16"/>
-                <w:szCs w:val="16"/>
-              </w:rPr>
-              <w:t>bedragTotaal</w:t>
-            </w:r>
-            <w:proofErr w:type="spellEnd"/>
-            <w:r>
-              <w:rPr>
-                <w:sz w:val="16"/>
-                <w:szCs w:val="16"/>
-              </w:rPr>
-              <w:t>/valuta</w:t>
-            </w:r>
-          </w:p>
-          <w:p>
-            <w:pPr>
-              <w:spacing w:line="276" w:lineRule="auto"/>
-              <w:rPr>
-                <w:sz w:val="16"/>
-                <w:szCs w:val="16"/>
-              </w:rPr>
-            </w:pPr>
-          </w:p>
-          <w:p>
-            <w:pPr>
-              <w:spacing w:line="276" w:lineRule="auto"/>
-              <w:rPr>
-                <w:sz w:val="16"/>
-                <w:szCs w:val="16"/>
-                <w:u w:val="single"/>
-              </w:rPr>
-            </w:pPr>
-            <w:proofErr w:type="spellStart"/>
-            <w:r>
-              <w:rPr>
-                <w:sz w:val="16"/>
-                <w:szCs w:val="16"/>
-                <w:u w:val="single"/>
-              </w:rPr>
-              <w:t>Mapping</w:t>
-            </w:r>
-            <w:proofErr w:type="spellEnd"/>
-            <w:r>
-              <w:rPr>
-                <w:sz w:val="16"/>
-                <w:szCs w:val="16"/>
-                <w:u w:val="single"/>
-              </w:rPr>
-              <w:t xml:space="preserve"> telwoord hypotheek:</w:t>
-            </w:r>
-          </w:p>
-          <w:p>
-            <w:pPr>
-              <w:spacing w:line="276" w:lineRule="auto"/>
-              <w:rPr>
-                <w:sz w:val="16"/>
-                <w:szCs w:val="16"/>
-              </w:rPr>
-            </w:pPr>
-            <w:r>
-              <w:rPr>
-                <w:rFonts w:cs="Arial"/>
-                <w:sz w:val="16"/>
-                <w:szCs w:val="16"/>
-              </w:rPr>
-              <w:t>//</w:t>
-            </w:r>
-            <w:proofErr w:type="spellStart"/>
-            <w:r>
-              <w:rPr>
-                <w:rFonts w:cs="Arial"/>
-                <w:sz w:val="16"/>
-                <w:szCs w:val="16"/>
-              </w:rPr>
-              <w:t>IMKAD_AangebodenStuk</w:t>
-            </w:r>
-            <w:proofErr w:type="spellEnd"/>
-            <w:r>
-              <w:rPr>
-                <w:rFonts w:cs="Arial"/>
-                <w:sz w:val="16"/>
-                <w:szCs w:val="16"/>
-              </w:rPr>
-              <w:t>/</w:t>
-            </w:r>
-            <w:proofErr w:type="spellStart"/>
-            <w:r>
-              <w:rPr>
-                <w:rFonts w:cs="Arial"/>
-                <w:sz w:val="16"/>
-                <w:szCs w:val="16"/>
-              </w:rPr>
-              <w:t>StukdeelHypotheek</w:t>
-            </w:r>
-            <w:proofErr w:type="spellEnd"/>
-            <w:r>
-              <w:rPr>
-                <w:rFonts w:cs="Arial"/>
-                <w:sz w:val="16"/>
-                <w:szCs w:val="16"/>
-              </w:rPr>
-              <w:t xml:space="preserve"> [</w:t>
-            </w:r>
-            <w:proofErr w:type="spellStart"/>
-            <w:r>
-              <w:rPr>
-                <w:rFonts w:cs="Arial"/>
-                <w:sz w:val="16"/>
-                <w:szCs w:val="16"/>
-              </w:rPr>
-              <w:t>aanduidingHypotheek</w:t>
-            </w:r>
-            <w:proofErr w:type="spellEnd"/>
-            <w:r>
-              <w:rPr>
-                <w:rFonts w:cs="Arial"/>
-                <w:sz w:val="16"/>
-                <w:szCs w:val="16"/>
-              </w:rPr>
-              <w:t xml:space="preserve"> = leeg of niet aanwezig]</w:t>
-            </w:r>
-          </w:p>
-          <w:p>
-            <w:pPr>
-              <w:spacing w:line="276" w:lineRule="auto"/>
-              <w:rPr>
-                <w:sz w:val="16"/>
-                <w:szCs w:val="16"/>
-              </w:rPr>
-            </w:pPr>
-            <w:r>
-              <w:rPr>
-                <w:sz w:val="16"/>
-                <w:szCs w:val="16"/>
-              </w:rPr>
-              <w:tab/>
-              <w:t>./</w:t>
-            </w:r>
-            <w:proofErr w:type="spellStart"/>
-            <w:r>
-              <w:rPr>
-                <w:sz w:val="16"/>
-                <w:szCs w:val="16"/>
-              </w:rPr>
-              <w:t>rangordeHypotheek</w:t>
-            </w:r>
-            <w:proofErr w:type="spellEnd"/>
+              <w:t>./rangordeHypotheek</w:t>
+            </w:r>
           </w:p>
           <w:p>
             <w:pPr>
@@ -11613,7 +10390,7 @@
       <w:pPr>
         <w:pStyle w:val="Kop2"/>
       </w:pPr>
-      <w:bookmarkStart w:id="55" w:name="_Toc71278521"/>
+      <w:bookmarkStart w:id="55" w:name="_Toc75265268"/>
       <w:r>
         <w:t>Registergoed</w:t>
       </w:r>
@@ -11792,7 +10569,6 @@
               <w:rPr>
                 <w:lang w:val="nl"/>
               </w:rPr>
-              <w:lastRenderedPageBreak/>
               <w:t>Bij meer combinaties TEKSTBLOK RECHT en REGISTERGOED wordt de laatste combinatie afgesloten met een punt ‘.’ en de andere combinaties met een puntkomma ‘;’.</w:t>
             </w:r>
           </w:p>
@@ -11828,65 +10604,15 @@
                 <w:sz w:val="16"/>
                 <w:szCs w:val="16"/>
               </w:rPr>
-              <w:t>//</w:t>
-            </w:r>
-            <w:proofErr w:type="spellStart"/>
-            <w:r>
-              <w:rPr>
-                <w:sz w:val="16"/>
-                <w:szCs w:val="16"/>
-              </w:rPr>
-              <w:t>IMKAD_AangebodenStuk</w:t>
-            </w:r>
-            <w:proofErr w:type="spellEnd"/>
-            <w:r>
-              <w:rPr>
-                <w:sz w:val="16"/>
-                <w:szCs w:val="16"/>
-              </w:rPr>
-              <w:t>/</w:t>
-            </w:r>
-            <w:proofErr w:type="spellStart"/>
-            <w:r>
-              <w:rPr>
-                <w:sz w:val="16"/>
-                <w:szCs w:val="16"/>
-              </w:rPr>
-              <w:t>StukdeelHypotheek</w:t>
-            </w:r>
-            <w:proofErr w:type="spellEnd"/>
-            <w:r>
-              <w:rPr>
-                <w:sz w:val="16"/>
-                <w:szCs w:val="16"/>
-              </w:rPr>
-              <w:t xml:space="preserve"> </w:t>
-            </w:r>
-            <w:r>
-              <w:rPr>
-                <w:rFonts w:cs="Arial"/>
-                <w:sz w:val="16"/>
-                <w:szCs w:val="16"/>
-              </w:rPr>
-              <w:t>[</w:t>
-            </w:r>
-            <w:proofErr w:type="spellStart"/>
-            <w:r>
-              <w:rPr>
-                <w:rFonts w:cs="Arial"/>
-                <w:sz w:val="16"/>
-                <w:szCs w:val="16"/>
-              </w:rPr>
-              <w:t>aanduidingHypotheek</w:t>
-            </w:r>
-            <w:proofErr w:type="spellEnd"/>
-            <w:r>
-              <w:rPr>
-                <w:rFonts w:cs="Arial"/>
-                <w:sz w:val="16"/>
-                <w:szCs w:val="16"/>
-              </w:rPr>
-              <w:t xml:space="preserve"> = niet aanwezig] </w:t>
+              <w:t xml:space="preserve">//IMKAD_AangebodenStuk/StukdeelHypotheek </w:t>
+            </w:r>
+            <w:r>
+              <w:rPr>
+                <w:rFonts w:cs="Arial"/>
+                <w:sz w:val="16"/>
+                <w:szCs w:val="16"/>
+              </w:rPr>
+              <w:t xml:space="preserve">[aanduidingHypotheek = niet aanwezig] </w:t>
             </w:r>
             <w:r>
               <w:rPr>
@@ -11901,17 +10627,8 @@
                 <w:sz w:val="16"/>
                 <w:szCs w:val="16"/>
               </w:rPr>
-              <w:t>/</w:t>
-            </w:r>
-            <w:proofErr w:type="spellStart"/>
-            <w:r>
-              <w:rPr>
-                <w:sz w:val="16"/>
-                <w:szCs w:val="16"/>
-              </w:rPr>
-              <w:t>IMKAD_ZakelijkRecht</w:t>
-            </w:r>
-            <w:proofErr w:type="spellEnd"/>
+              <w:t>/IMKAD_ZakelijkRecht</w:t>
+            </w:r>
           </w:p>
           <w:p>
             <w:pPr>
@@ -11957,7 +10674,6 @@
                 <w:color w:val="FF0000"/>
                 <w:szCs w:val="18"/>
               </w:rPr>
-              <w:lastRenderedPageBreak/>
               <w:t xml:space="preserve">Hierna wordt onder Onderpand tevens verstaan ieder ander registergoed waarop hypothecaire zekerheid is gevestigd ten behoeve van Lot Hypotheken in verband met de Lening. </w:t>
             </w:r>
           </w:p>
@@ -12015,7 +10731,16 @@
                 <w:szCs w:val="18"/>
               </w:rPr>
               <w:tab/>
-              <w:t xml:space="preserve">dat het voormelde Onderpand hem in volle en onbezwaarde eigendom toebehoort, behoudens het (de) eventuele ten behoeve van Lot Hypotheken eerder gevestigde hypotheekrecht(en) ten laste van de Hypotheekgever, en dat hij daarover de onvoorwaardelijke beschikking heeft; </w:t>
+              <w:t xml:space="preserve">dat het voormelde Onderpand hem in volle en onbezwaarde eigendom toebehoort, behoudens het (de) eventuele ten behoeve </w:t>
+            </w:r>
+            <w:r>
+              <w:rPr>
+                <w:rFonts w:cs="Arial"/>
+                <w:color w:val="FF0000"/>
+                <w:szCs w:val="18"/>
+              </w:rPr>
+              <w:lastRenderedPageBreak/>
+              <w:t xml:space="preserve">van Lot Hypotheken eerder gevestigde hypotheekrecht(en) ten laste van de Hypotheekgever, en dat hij daarover de onvoorwaardelijke beschikking heeft; </w:t>
             </w:r>
           </w:p>
           <w:p>
@@ -12132,6 +10857,7 @@
               <w:rPr>
                 <w:lang w:val="nl"/>
               </w:rPr>
+              <w:lastRenderedPageBreak/>
               <w:t>Vaste tekst.</w:t>
             </w:r>
           </w:p>
@@ -12157,7 +10883,7 @@
       <w:pPr>
         <w:pStyle w:val="Kop2"/>
       </w:pPr>
-      <w:bookmarkStart w:id="56" w:name="_Toc71278522"/>
+      <w:bookmarkStart w:id="56" w:name="_Toc75265269"/>
       <w:r>
         <w:t>Overbruggingshypotheek</w:t>
       </w:r>
@@ -12352,6 +11078,7 @@
               <w:keepNext/>
             </w:pPr>
             <w:r>
+              <w:lastRenderedPageBreak/>
               <w:br/>
               <w:t xml:space="preserve">Het telwoord </w:t>
             </w:r>
@@ -12399,58 +11126,15 @@
                 <w:sz w:val="16"/>
                 <w:szCs w:val="16"/>
               </w:rPr>
-              <w:t>//</w:t>
-            </w:r>
-            <w:proofErr w:type="spellStart"/>
-            <w:r>
-              <w:rPr>
-                <w:sz w:val="16"/>
-                <w:szCs w:val="16"/>
-              </w:rPr>
-              <w:t>IMKAD_AangebodenStuk</w:t>
-            </w:r>
-            <w:proofErr w:type="spellEnd"/>
-            <w:r>
-              <w:rPr>
-                <w:sz w:val="16"/>
-                <w:szCs w:val="16"/>
-              </w:rPr>
-              <w:t>/</w:t>
-            </w:r>
-            <w:proofErr w:type="spellStart"/>
-            <w:r>
-              <w:rPr>
-                <w:sz w:val="16"/>
-                <w:szCs w:val="16"/>
-              </w:rPr>
-              <w:t>StukdeelHypotheek</w:t>
-            </w:r>
-            <w:proofErr w:type="spellEnd"/>
-            <w:r>
-              <w:rPr>
-                <w:rFonts w:cs="Arial"/>
-                <w:sz w:val="16"/>
-                <w:szCs w:val="16"/>
-              </w:rPr>
-              <w:t>[</w:t>
-            </w:r>
-            <w:proofErr w:type="spellStart"/>
-            <w:r>
-              <w:rPr>
-                <w:rFonts w:cs="Arial"/>
-                <w:sz w:val="16"/>
-                <w:szCs w:val="16"/>
-              </w:rPr>
-              <w:t>aanduidingHypotheek</w:t>
-            </w:r>
-            <w:proofErr w:type="spellEnd"/>
-            <w:r>
-              <w:rPr>
-                <w:rFonts w:cs="Arial"/>
-                <w:sz w:val="16"/>
-                <w:szCs w:val="16"/>
-              </w:rPr>
-              <w:t xml:space="preserve"> = ‘overbruggingshypotheek’] </w:t>
+              <w:t>//IMKAD_AangebodenStuk/StukdeelHypotheek</w:t>
+            </w:r>
+            <w:r>
+              <w:rPr>
+                <w:rFonts w:cs="Arial"/>
+                <w:sz w:val="16"/>
+                <w:szCs w:val="16"/>
+              </w:rPr>
+              <w:t xml:space="preserve">[aanduidingHypotheek = ‘overbruggingshypotheek’] </w:t>
             </w:r>
           </w:p>
           <w:p>
@@ -12492,21 +11176,12 @@
                 <w:lang w:val="nl-NL"/>
               </w:rPr>
             </w:pPr>
-            <w:proofErr w:type="spellStart"/>
             <w:r>
               <w:rPr>
                 <w:u w:val="single"/>
                 <w:lang w:val="nl-NL"/>
               </w:rPr>
-              <w:t>Mapping</w:t>
-            </w:r>
-            <w:proofErr w:type="spellEnd"/>
-            <w:r>
-              <w:rPr>
-                <w:u w:val="single"/>
-                <w:lang w:val="nl-NL"/>
-              </w:rPr>
-              <w:t xml:space="preserve"> telwoord</w:t>
+              <w:t>Mapping telwoord</w:t>
             </w:r>
             <w:r>
               <w:rPr>
@@ -12525,75 +11200,23 @@
                 <w:sz w:val="16"/>
                 <w:szCs w:val="16"/>
               </w:rPr>
-              <w:t>//</w:t>
-            </w:r>
-            <w:proofErr w:type="spellStart"/>
-            <w:r>
-              <w:rPr>
-                <w:sz w:val="16"/>
-                <w:szCs w:val="16"/>
-              </w:rPr>
-              <w:t>IMKAD_AangebodenStuk</w:t>
-            </w:r>
-            <w:proofErr w:type="spellEnd"/>
-            <w:r>
-              <w:rPr>
-                <w:sz w:val="16"/>
-                <w:szCs w:val="16"/>
-              </w:rPr>
-              <w:t>/</w:t>
-            </w:r>
-            <w:proofErr w:type="spellStart"/>
-            <w:r>
-              <w:rPr>
-                <w:sz w:val="16"/>
-                <w:szCs w:val="16"/>
-              </w:rPr>
-              <w:t>StukdeelHypotheek</w:t>
-            </w:r>
-            <w:proofErr w:type="spellEnd"/>
-            <w:r>
-              <w:rPr>
-                <w:rFonts w:cs="Arial"/>
-                <w:sz w:val="16"/>
-                <w:szCs w:val="16"/>
-              </w:rPr>
-              <w:t>[</w:t>
-            </w:r>
-            <w:proofErr w:type="spellStart"/>
-            <w:r>
-              <w:rPr>
-                <w:rFonts w:cs="Arial"/>
-                <w:sz w:val="16"/>
-                <w:szCs w:val="16"/>
-              </w:rPr>
-              <w:t>aanduidingHypotheek</w:t>
-            </w:r>
-            <w:proofErr w:type="spellEnd"/>
-            <w:r>
-              <w:rPr>
-                <w:rFonts w:cs="Arial"/>
-                <w:sz w:val="16"/>
-                <w:szCs w:val="16"/>
-              </w:rPr>
-              <w:t xml:space="preserve"> = ‘overbruggingshypotheek’]</w:t>
-            </w:r>
-            <w:r>
-              <w:rPr>
-                <w:sz w:val="16"/>
-                <w:szCs w:val="16"/>
-              </w:rPr>
-              <w:t>/</w:t>
-            </w:r>
-            <w:proofErr w:type="spellStart"/>
-            <w:r>
-              <w:rPr>
-                <w:sz w:val="16"/>
-                <w:szCs w:val="16"/>
-              </w:rPr>
-              <w:t>rangordeHypotheek</w:t>
-            </w:r>
-            <w:proofErr w:type="spellEnd"/>
+              <w:t>//IMKAD_AangebodenStuk/StukdeelHypotheek</w:t>
+            </w:r>
+            <w:r>
+              <w:rPr>
+                <w:rFonts w:cs="Arial"/>
+                <w:sz w:val="16"/>
+                <w:szCs w:val="16"/>
+              </w:rPr>
+              <w:t>[aanduidingHypotheek = ‘overbruggingshypotheek’]</w:t>
+            </w:r>
+            <w:r>
+              <w:rPr>
+                <w:sz w:val="16"/>
+                <w:szCs w:val="16"/>
+              </w:rPr>
+              <w:t>/rangordeHypotheek</w:t>
+            </w:r>
           </w:p>
           <w:p>
             <w:pPr>
@@ -12757,65 +11380,15 @@
                 <w:sz w:val="16"/>
                 <w:szCs w:val="16"/>
               </w:rPr>
-              <w:t>//</w:t>
-            </w:r>
-            <w:proofErr w:type="spellStart"/>
-            <w:r>
-              <w:rPr>
-                <w:sz w:val="16"/>
-                <w:szCs w:val="16"/>
-              </w:rPr>
-              <w:t>IMKAD_AangebodenStuk</w:t>
-            </w:r>
-            <w:proofErr w:type="spellEnd"/>
-            <w:r>
-              <w:rPr>
-                <w:sz w:val="16"/>
-                <w:szCs w:val="16"/>
-              </w:rPr>
-              <w:t>/</w:t>
-            </w:r>
-            <w:proofErr w:type="spellStart"/>
-            <w:r>
-              <w:rPr>
-                <w:sz w:val="16"/>
-                <w:szCs w:val="16"/>
-              </w:rPr>
-              <w:t>StukdeelHypotheek</w:t>
-            </w:r>
-            <w:proofErr w:type="spellEnd"/>
-            <w:r>
-              <w:rPr>
-                <w:sz w:val="16"/>
-                <w:szCs w:val="16"/>
-              </w:rPr>
-              <w:t xml:space="preserve"> </w:t>
-            </w:r>
-            <w:r>
-              <w:rPr>
-                <w:rFonts w:cs="Arial"/>
-                <w:sz w:val="16"/>
-                <w:szCs w:val="16"/>
-              </w:rPr>
-              <w:t>[</w:t>
-            </w:r>
-            <w:proofErr w:type="spellStart"/>
-            <w:r>
-              <w:rPr>
-                <w:rFonts w:cs="Arial"/>
-                <w:sz w:val="16"/>
-                <w:szCs w:val="16"/>
-              </w:rPr>
-              <w:t>aanduidingHypotheek</w:t>
-            </w:r>
-            <w:proofErr w:type="spellEnd"/>
-            <w:r>
-              <w:rPr>
-                <w:rFonts w:cs="Arial"/>
-                <w:sz w:val="16"/>
-                <w:szCs w:val="16"/>
-              </w:rPr>
-              <w:t xml:space="preserve"> = overbruggingshypotheek] </w:t>
+              <w:t xml:space="preserve">//IMKAD_AangebodenStuk/StukdeelHypotheek </w:t>
+            </w:r>
+            <w:r>
+              <w:rPr>
+                <w:rFonts w:cs="Arial"/>
+                <w:sz w:val="16"/>
+                <w:szCs w:val="16"/>
+              </w:rPr>
+              <w:t xml:space="preserve">[aanduidingHypotheek = overbruggingshypotheek] </w:t>
             </w:r>
             <w:r>
               <w:rPr>
@@ -12839,17 +11412,8 @@
                 <w:sz w:val="16"/>
                 <w:szCs w:val="16"/>
               </w:rPr>
-              <w:t>/</w:t>
-            </w:r>
-            <w:proofErr w:type="spellStart"/>
-            <w:r>
-              <w:rPr>
-                <w:sz w:val="16"/>
-                <w:szCs w:val="16"/>
-              </w:rPr>
-              <w:t>IMKAD_ZakelijkRecht</w:t>
-            </w:r>
-            <w:proofErr w:type="spellEnd"/>
+              <w:t>/IMKAD_ZakelijkRecht</w:t>
+            </w:r>
           </w:p>
           <w:p>
             <w:pPr>
@@ -12883,7 +11447,6 @@
                 <w:color w:val="800080"/>
                 <w:szCs w:val="18"/>
               </w:rPr>
-              <w:lastRenderedPageBreak/>
               <w:t xml:space="preserve">De Hypotheekgever staat er voorts jegens Lot Hypotheken voor in: </w:t>
             </w:r>
           </w:p>
@@ -12919,7 +11482,16 @@
                 <w:szCs w:val="18"/>
               </w:rPr>
               <w:tab/>
-              <w:t xml:space="preserve">dat het onder Overbruggingshypotheek vermelde onderpand hem in volle en onbezwaarde eigendom toebehoort, behoudens het (de) ten behoeve van Lot Hypotheken of andere hypotheekhouders eerder gevestigde hypotheekrecht(en) ten laste van de Hypotheekgever, en dat hij daarover de onvoorwaardelijke beschikking heeft; </w:t>
+              <w:t xml:space="preserve">dat het onder Overbruggingshypotheek vermelde onderpand hem in volle en onbezwaarde eigendom toebehoort, behoudens het (de) </w:t>
+            </w:r>
+            <w:r>
+              <w:rPr>
+                <w:rFonts w:cs="Arial"/>
+                <w:color w:val="800080"/>
+                <w:szCs w:val="18"/>
+              </w:rPr>
+              <w:lastRenderedPageBreak/>
+              <w:t xml:space="preserve">ten behoeve van Lot Hypotheken of andere hypotheekhouders eerder gevestigde hypotheekrecht(en) ten laste van de Hypotheekgever, en dat hij daarover de onvoorwaardelijke beschikking heeft; </w:t>
             </w:r>
           </w:p>
           <w:p>
@@ -13027,6 +11599,7 @@
                 <w:u w:val="single"/>
                 <w:lang w:val="nl"/>
               </w:rPr>
+              <w:lastRenderedPageBreak/>
               <w:t xml:space="preserve">Mapping tonen </w:t>
             </w:r>
             <w:r>
@@ -13068,58 +11641,15 @@
                 <w:sz w:val="16"/>
                 <w:szCs w:val="16"/>
               </w:rPr>
-              <w:t>//</w:t>
-            </w:r>
-            <w:proofErr w:type="spellStart"/>
-            <w:r>
-              <w:rPr>
-                <w:sz w:val="16"/>
-                <w:szCs w:val="16"/>
-              </w:rPr>
-              <w:t>IMKAD_AangebodenStuk</w:t>
-            </w:r>
-            <w:proofErr w:type="spellEnd"/>
-            <w:r>
-              <w:rPr>
-                <w:sz w:val="16"/>
-                <w:szCs w:val="16"/>
-              </w:rPr>
-              <w:t>/</w:t>
-            </w:r>
-            <w:proofErr w:type="spellStart"/>
-            <w:r>
-              <w:rPr>
-                <w:sz w:val="16"/>
-                <w:szCs w:val="16"/>
-              </w:rPr>
-              <w:t>StukdeelHypotheek</w:t>
-            </w:r>
-            <w:proofErr w:type="spellEnd"/>
-            <w:r>
-              <w:rPr>
-                <w:rFonts w:cs="Arial"/>
-                <w:sz w:val="16"/>
-                <w:szCs w:val="16"/>
-              </w:rPr>
-              <w:t>[</w:t>
-            </w:r>
-            <w:proofErr w:type="spellStart"/>
-            <w:r>
-              <w:rPr>
-                <w:rFonts w:cs="Arial"/>
-                <w:sz w:val="16"/>
-                <w:szCs w:val="16"/>
-              </w:rPr>
-              <w:t>aanduidingHypotheek</w:t>
-            </w:r>
-            <w:proofErr w:type="spellEnd"/>
-            <w:r>
-              <w:rPr>
-                <w:rFonts w:cs="Arial"/>
-                <w:sz w:val="16"/>
-                <w:szCs w:val="16"/>
-              </w:rPr>
-              <w:t xml:space="preserve"> = ‘overbruggingshypotheek’] -is aanwezig</w:t>
+              <w:t>//IMKAD_AangebodenStuk/StukdeelHypotheek</w:t>
+            </w:r>
+            <w:r>
+              <w:rPr>
+                <w:rFonts w:cs="Arial"/>
+                <w:sz w:val="16"/>
+                <w:szCs w:val="16"/>
+              </w:rPr>
+              <w:t>[aanduidingHypotheek = ‘overbruggingshypotheek’] -is aanwezig</w:t>
             </w:r>
           </w:p>
           <w:p>
@@ -13155,7 +11685,7 @@
       <w:pPr>
         <w:pStyle w:val="Kop2"/>
       </w:pPr>
-      <w:bookmarkStart w:id="58" w:name="_Toc71278523"/>
+      <w:bookmarkStart w:id="58" w:name="_Toc75265270"/>
       <w:r>
         <w:lastRenderedPageBreak/>
         <w:t>Woonplaatskeuze</w:t>
@@ -13362,23 +11892,13 @@
                 <w:u w:val="single"/>
               </w:rPr>
             </w:pPr>
-            <w:proofErr w:type="spellStart"/>
             <w:r>
               <w:rPr>
                 <w:sz w:val="16"/>
                 <w:szCs w:val="16"/>
                 <w:u w:val="single"/>
               </w:rPr>
-              <w:t>Mapping</w:t>
-            </w:r>
-            <w:proofErr w:type="spellEnd"/>
-            <w:r>
-              <w:rPr>
-                <w:sz w:val="16"/>
-                <w:szCs w:val="16"/>
-                <w:u w:val="single"/>
-              </w:rPr>
-              <w:t>:</w:t>
+              <w:t>Mapping:</w:t>
             </w:r>
           </w:p>
           <w:p>
@@ -13395,33 +11915,8 @@
                 <w:sz w:val="16"/>
                 <w:szCs w:val="16"/>
               </w:rPr>
-              <w:t>//</w:t>
-            </w:r>
-            <w:proofErr w:type="spellStart"/>
-            <w:r>
-              <w:rPr>
-                <w:sz w:val="16"/>
-                <w:szCs w:val="16"/>
-              </w:rPr>
-              <w:t>IMKAD_AangebodenStuk</w:t>
-            </w:r>
-            <w:proofErr w:type="spellEnd"/>
-            <w:r>
-              <w:rPr>
-                <w:sz w:val="16"/>
-                <w:szCs w:val="16"/>
-              </w:rPr>
-              <w:t>/</w:t>
-            </w:r>
-            <w:proofErr w:type="spellStart"/>
-            <w:r>
-              <w:rPr>
-                <w:sz w:val="16"/>
-                <w:szCs w:val="16"/>
-              </w:rPr>
-              <w:t>tia_TekstKeuze</w:t>
-            </w:r>
-            <w:proofErr w:type="spellEnd"/>
+              <w:t>//IMKAD_AangebodenStuk/tia_TekstKeuze</w:t>
+            </w:r>
           </w:p>
           <w:p>
             <w:pPr>
@@ -13438,39 +11933,7 @@
                 <w:sz w:val="16"/>
                 <w:szCs w:val="16"/>
               </w:rPr>
-              <w:t>./</w:t>
-            </w:r>
-            <w:proofErr w:type="spellStart"/>
-            <w:r>
-              <w:rPr>
-                <w:sz w:val="16"/>
-                <w:szCs w:val="16"/>
-              </w:rPr>
-              <w:t>tagNaam</w:t>
-            </w:r>
-            <w:proofErr w:type="spellEnd"/>
-            <w:r>
-              <w:rPr>
-                <w:sz w:val="16"/>
-                <w:szCs w:val="16"/>
-              </w:rPr>
-              <w:t>(‘</w:t>
-            </w:r>
-            <w:proofErr w:type="spellStart"/>
-            <w:r>
-              <w:rPr>
-                <w:sz w:val="16"/>
-                <w:szCs w:val="16"/>
-              </w:rPr>
-              <w:t>k_Woonplaatskeuze</w:t>
-            </w:r>
-            <w:proofErr w:type="spellEnd"/>
-            <w:r>
-              <w:rPr>
-                <w:sz w:val="16"/>
-                <w:szCs w:val="16"/>
-              </w:rPr>
-              <w:t>’)./tekst</w:t>
+              <w:t>./tagNaam(‘k_Woonplaatskeuze’)./tekst</w:t>
             </w:r>
             <w:r>
               <w:rPr>
@@ -13522,7 +11985,7 @@
       <w:pPr>
         <w:pStyle w:val="Kop2"/>
       </w:pPr>
-      <w:bookmarkStart w:id="59" w:name="_Toc71278524"/>
+      <w:bookmarkStart w:id="59" w:name="_Toc75265271"/>
       <w:r>
         <w:t>Einde kadasterdeel</w:t>
       </w:r>
@@ -14080,7 +12543,7 @@
             <w:rPr>
               <w:noProof/>
             </w:rPr>
-            <w:instrText>19</w:instrText>
+            <w:instrText>20</w:instrText>
           </w:r>
           <w:r>
             <w:fldChar w:fldCharType="end"/>
@@ -14092,7 +12555,7 @@
             <w:rPr>
               <w:noProof/>
             </w:rPr>
-            <w:t>18</w:t>
+            <w:t>19</w:t>
           </w:r>
           <w:r>
             <w:fldChar w:fldCharType="end"/>
@@ -14395,7 +12858,7 @@
             <w:rPr>
               <w:noProof/>
             </w:rPr>
-            <w:instrText>19</w:instrText>
+            <w:instrText>20</w:instrText>
           </w:r>
           <w:r>
             <w:fldChar w:fldCharType="end"/>
@@ -14407,7 +12870,7 @@
             <w:rPr>
               <w:noProof/>
             </w:rPr>
-            <w:t>18</w:t>
+            <w:t>19</w:t>
           </w:r>
           <w:r>
             <w:fldChar w:fldCharType="end"/>
@@ -14795,7 +13258,7 @@
             <w:rPr>
               <w:noProof/>
             </w:rPr>
-            <w:instrText>19</w:instrText>
+            <w:instrText>21</w:instrText>
           </w:r>
           <w:r>
             <w:fldChar w:fldCharType="end"/>
@@ -14807,7 +13270,7 @@
             <w:rPr>
               <w:noProof/>
             </w:rPr>
-            <w:t>18</w:t>
+            <w:t>20</w:t>
           </w:r>
           <w:r>
             <w:fldChar w:fldCharType="end"/>
